--- a/10.Fronteiras Sistemica_Atelie.docx
+++ b/10.Fronteiras Sistemica_Atelie.docx
@@ -4,10 +4,7 @@
   <w:background w:color="FFFFFF"/>
   <w:body>
     <w:p/>
-    <w:p>
-      <w:bookmarkStart w:id="0" w:name="_GoBack"/>
-      <w:bookmarkEnd w:id="0"/>
-    </w:p>
+    <w:p/>
     <w:p>
       <w:pPr>
         <w:pStyle w:val="Ttulo"/>
@@ -18,8 +15,8 @@
           <w:u w:val="single"/>
         </w:rPr>
       </w:pPr>
-      <w:bookmarkStart w:id="1" w:name="_l0aztfowe4y" w:colFirst="0" w:colLast="0"/>
-      <w:bookmarkEnd w:id="1"/>
+      <w:bookmarkStart w:id="0" w:name="_l0aztfowe4y" w:colFirst="0" w:colLast="0"/>
+      <w:bookmarkEnd w:id="0"/>
       <w:r>
         <w:rPr>
           <w:b/>
@@ -46,10 +43,607 @@
           <w:noProof/>
         </w:rPr>
         <mc:AlternateContent>
+          <mc:Choice Requires="wps">
+            <w:drawing>
+              <wp:anchor distT="0" distB="0" distL="114300" distR="114300" simplePos="0" relativeHeight="251663360" behindDoc="0" locked="0" layoutInCell="1" allowOverlap="1" wp14:anchorId="79B998E8" wp14:editId="602BE9C0">
+                <wp:simplePos x="0" y="0"/>
+                <wp:positionH relativeFrom="column">
+                  <wp:posOffset>4594860</wp:posOffset>
+                </wp:positionH>
+                <wp:positionV relativeFrom="paragraph">
+                  <wp:posOffset>1471294</wp:posOffset>
+                </wp:positionV>
+                <wp:extent cx="465455" cy="1010920"/>
+                <wp:effectExtent l="0" t="6032" r="42862" b="4763"/>
+                <wp:wrapNone/>
+                <wp:docPr id="5" name="Conexão curva 5"/>
+                <wp:cNvGraphicFramePr/>
+                <a:graphic xmlns:a="http://schemas.openxmlformats.org/drawingml/2006/main">
+                  <a:graphicData uri="http://schemas.microsoft.com/office/word/2010/wordprocessingShape">
+                    <wps:wsp>
+                      <wps:cNvCnPr/>
+                      <wps:spPr>
+                        <a:xfrm rot="5400000" flipH="1" flipV="1">
+                          <a:off x="0" y="0"/>
+                          <a:ext cx="465455" cy="1010920"/>
+                        </a:xfrm>
+                        <a:prstGeom prst="curvedConnector3">
+                          <a:avLst>
+                            <a:gd name="adj1" fmla="val 23707"/>
+                          </a:avLst>
+                        </a:prstGeom>
+                        <a:noFill/>
+                        <a:ln w="9525" cap="flat" cmpd="sng">
+                          <a:solidFill>
+                            <a:srgbClr val="000000"/>
+                          </a:solidFill>
+                          <a:prstDash val="solid"/>
+                          <a:round/>
+                          <a:headEnd type="none" w="med" len="med"/>
+                          <a:tailEnd type="none" w="med" len="med"/>
+                        </a:ln>
+                      </wps:spPr>
+                      <wps:bodyPr/>
+                    </wps:wsp>
+                  </a:graphicData>
+                </a:graphic>
+                <wp14:sizeRelH relativeFrom="margin">
+                  <wp14:pctWidth>0</wp14:pctWidth>
+                </wp14:sizeRelH>
+                <wp14:sizeRelV relativeFrom="margin">
+                  <wp14:pctHeight>0</wp14:pctHeight>
+                </wp14:sizeRelV>
+              </wp:anchor>
+            </w:drawing>
+          </mc:Choice>
+          <mc:Fallback>
+            <w:pict>
+              <v:shapetype w14:anchorId="3A698A59" id="_x0000_t38" coordsize="21600,21600" o:spt="38" o:oned="t" path="m,c@0,0@1,5400@1,10800@1,16200@2,21600,21600,21600e" filled="f">
+                <v:formulas>
+                  <v:f eqn="mid #0 0"/>
+                  <v:f eqn="val #0"/>
+                  <v:f eqn="mid #0 21600"/>
+                </v:formulas>
+                <v:path arrowok="t" fillok="f" o:connecttype="none"/>
+                <v:handles>
+                  <v:h position="#0,center"/>
+                </v:handles>
+                <o:lock v:ext="edit" shapetype="t"/>
+              </v:shapetype>
+              <v:shape id="Conexão curva 5" o:spid="_x0000_s1026" type="#_x0000_t38" style="position:absolute;margin-left:361.8pt;margin-top:115.85pt;width:36.65pt;height:79.6pt;rotation:90;flip:x y;z-index:251663360;visibility:visible;mso-wrap-style:square;mso-width-percent:0;mso-height-percent:0;mso-wrap-distance-left:9pt;mso-wrap-distance-top:0;mso-wrap-distance-right:9pt;mso-wrap-distance-bottom:0;mso-position-horizontal:absolute;mso-position-horizontal-relative:text;mso-position-vertical:absolute;mso-position-vertical-relative:text;mso-width-percent:0;mso-height-percent:0;mso-width-relative:margin;mso-height-relative:margin" o:gfxdata="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" adj="5121"/>
+            </w:pict>
+          </mc:Fallback>
+        </mc:AlternateContent>
+      </w:r>
+      <w:r>
+        <w:rPr>
+          <w:noProof/>
+        </w:rPr>
+        <mc:AlternateContent>
+          <mc:Choice Requires="wps">
+            <w:drawing>
+              <wp:anchor distT="0" distB="0" distL="114300" distR="114300" simplePos="0" relativeHeight="251676672" behindDoc="0" locked="0" layoutInCell="1" allowOverlap="1" wp14:anchorId="2D1C99ED" wp14:editId="3D49F183">
+                <wp:simplePos x="0" y="0"/>
+                <wp:positionH relativeFrom="column">
+                  <wp:posOffset>5502910</wp:posOffset>
+                </wp:positionH>
+                <wp:positionV relativeFrom="paragraph">
+                  <wp:posOffset>1616075</wp:posOffset>
+                </wp:positionV>
+                <wp:extent cx="4976" cy="232074"/>
+                <wp:effectExtent l="0" t="0" r="0" b="0"/>
+                <wp:wrapNone/>
+                <wp:docPr id="16" name="Conexão reta unidirecional 16"/>
+                <wp:cNvGraphicFramePr/>
+                <a:graphic xmlns:a="http://schemas.openxmlformats.org/drawingml/2006/main">
+                  <a:graphicData uri="http://schemas.microsoft.com/office/word/2010/wordprocessingShape">
+                    <wps:wsp>
+                      <wps:cNvCnPr/>
+                      <wps:spPr>
+                        <a:xfrm flipH="1">
+                          <a:off x="0" y="0"/>
+                          <a:ext cx="4976" cy="232074"/>
+                        </a:xfrm>
+                        <a:prstGeom prst="straightConnector1">
+                          <a:avLst/>
+                        </a:prstGeom>
+                        <a:noFill/>
+                        <a:ln w="9525" cap="flat" cmpd="sng">
+                          <a:solidFill>
+                            <a:srgbClr val="595959"/>
+                          </a:solidFill>
+                          <a:prstDash val="solid"/>
+                          <a:round/>
+                          <a:headEnd type="none" w="med" len="med"/>
+                          <a:tailEnd type="none" w="med" len="med"/>
+                        </a:ln>
+                      </wps:spPr>
+                      <wps:bodyPr/>
+                    </wps:wsp>
+                  </a:graphicData>
+                </a:graphic>
+              </wp:anchor>
+            </w:drawing>
+          </mc:Choice>
+          <mc:Fallback>
+            <w:pict>
+              <v:shapetype w14:anchorId="20DFED7E" id="_x0000_t32" coordsize="21600,21600" o:spt="32" o:oned="t" path="m,l21600,21600e" filled="f">
+                <v:path arrowok="t" fillok="f" o:connecttype="none"/>
+                <o:lock v:ext="edit" shapetype="t"/>
+              </v:shapetype>
+              <v:shape id="Conexão reta unidirecional 16" o:spid="_x0000_s1026" type="#_x0000_t32" style="position:absolute;margin-left:433.3pt;margin-top:127.25pt;width:.4pt;height:18.25pt;flip:x;z-index:251676672;visibility:visible;mso-wrap-style:square;mso-wrap-distance-left:9pt;mso-wrap-distance-top:0;mso-wrap-distance-right:9pt;mso-wrap-distance-bottom:0;mso-position-horizontal:absolute;mso-position-horizontal-relative:text;mso-position-vertical:absolute;mso-position-vertical-relative:text" o:gfxdata="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" strokecolor="#595959"/>
+            </w:pict>
+          </mc:Fallback>
+        </mc:AlternateContent>
+      </w:r>
+      <w:r>
+        <mc:AlternateContent>
+          <mc:Choice Requires="wps">
+            <w:drawing>
+              <wp:anchor distT="0" distB="0" distL="114300" distR="114300" simplePos="0" relativeHeight="251674624" behindDoc="0" locked="0" layoutInCell="1" allowOverlap="1" wp14:anchorId="43F88E46" wp14:editId="3176E45A">
+                <wp:simplePos x="0" y="0"/>
+                <wp:positionH relativeFrom="column">
+                  <wp:posOffset>5494020</wp:posOffset>
+                </wp:positionH>
+                <wp:positionV relativeFrom="paragraph">
+                  <wp:posOffset>1843405</wp:posOffset>
+                </wp:positionV>
+                <wp:extent cx="216535" cy="214630"/>
+                <wp:effectExtent l="0" t="0" r="0" b="0"/>
+                <wp:wrapNone/>
+                <wp:docPr id="15" name="Conexão reta unidirecional 15"/>
+                <wp:cNvGraphicFramePr/>
+                <a:graphic xmlns:a="http://schemas.openxmlformats.org/drawingml/2006/main">
+                  <a:graphicData uri="http://schemas.microsoft.com/office/word/2010/wordprocessingShape">
+                    <wps:wsp>
+                      <wps:cNvCnPr/>
+                      <wps:spPr>
+                        <a:xfrm rot="10800000">
+                          <a:off x="0" y="0"/>
+                          <a:ext cx="216535" cy="214630"/>
+                        </a:xfrm>
+                        <a:prstGeom prst="straightConnector1">
+                          <a:avLst/>
+                        </a:prstGeom>
+                        <a:noFill/>
+                        <a:ln w="9525" cap="flat" cmpd="sng">
+                          <a:solidFill>
+                            <a:srgbClr val="595959"/>
+                          </a:solidFill>
+                          <a:prstDash val="solid"/>
+                          <a:round/>
+                          <a:headEnd type="none" w="med" len="med"/>
+                          <a:tailEnd type="none" w="med" len="med"/>
+                        </a:ln>
+                      </wps:spPr>
+                      <wps:bodyPr/>
+                    </wps:wsp>
+                  </a:graphicData>
+                </a:graphic>
+              </wp:anchor>
+            </w:drawing>
+          </mc:Choice>
+          <mc:Fallback>
+            <w:pict>
+              <v:shape w14:anchorId="24FA6DD4" id="Conexão reta unidirecional 15" o:spid="_x0000_s1026" type="#_x0000_t32" style="position:absolute;margin-left:432.6pt;margin-top:145.15pt;width:17.05pt;height:16.9pt;rotation:180;z-index:251674624;visibility:visible;mso-wrap-style:square;mso-wrap-distance-left:9pt;mso-wrap-distance-top:0;mso-wrap-distance-right:9pt;mso-wrap-distance-bottom:0;mso-position-horizontal:absolute;mso-position-horizontal-relative:text;mso-position-vertical:absolute;mso-position-vertical-relative:text" o:gfxdata="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" strokecolor="#595959"/>
+            </w:pict>
+          </mc:Fallback>
+        </mc:AlternateContent>
+      </w:r>
+      <w:r>
+        <mc:AlternateContent>
+          <mc:Choice Requires="wps">
+            <w:drawing>
+              <wp:anchor distT="0" distB="0" distL="114300" distR="114300" simplePos="0" relativeHeight="251671552" behindDoc="0" locked="0" layoutInCell="1" allowOverlap="1" wp14:anchorId="14CB3946" wp14:editId="5360E7A1">
+                <wp:simplePos x="0" y="0"/>
+                <wp:positionH relativeFrom="column">
+                  <wp:posOffset>5362575</wp:posOffset>
+                </wp:positionH>
+                <wp:positionV relativeFrom="paragraph">
+                  <wp:posOffset>1390650</wp:posOffset>
+                </wp:positionV>
+                <wp:extent cx="273050" cy="222250"/>
+                <wp:effectExtent l="0" t="0" r="0" b="0"/>
+                <wp:wrapNone/>
+                <wp:docPr id="12" name="Fluxograma: Conexão 12"/>
+                <wp:cNvGraphicFramePr/>
+                <a:graphic xmlns:a="http://schemas.openxmlformats.org/drawingml/2006/main">
+                  <a:graphicData uri="http://schemas.microsoft.com/office/word/2010/wordprocessingShape">
+                    <wps:wsp>
+                      <wps:cNvSpPr/>
+                      <wps:spPr>
+                        <a:xfrm>
+                          <a:off x="0" y="0"/>
+                          <a:ext cx="273050" cy="222250"/>
+                        </a:xfrm>
+                        <a:prstGeom prst="flowChartConnector">
+                          <a:avLst/>
+                        </a:prstGeom>
+                        <a:solidFill>
+                          <a:srgbClr val="EEEEEE"/>
+                        </a:solidFill>
+                        <a:ln w="9525" cap="flat" cmpd="sng">
+                          <a:solidFill>
+                            <a:srgbClr val="595959"/>
+                          </a:solidFill>
+                          <a:prstDash val="solid"/>
+                          <a:round/>
+                          <a:headEnd type="none" w="sm" len="sm"/>
+                          <a:tailEnd type="none" w="sm" len="sm"/>
+                        </a:ln>
+                      </wps:spPr>
+                      <wps:txbx>
+                        <w:txbxContent>
+                          <w:p>
+                            <w:pPr>
+                              <w:spacing w:line="240" w:lineRule="auto"/>
+                              <w:textDirection w:val="btLr"/>
+                            </w:pPr>
+                          </w:p>
+                        </w:txbxContent>
+                      </wps:txbx>
+                      <wps:bodyPr spcFirstLastPara="1" wrap="square" lIns="91425" tIns="91425" rIns="91425" bIns="91425" anchor="ctr" anchorCtr="0">
+                        <a:noAutofit/>
+                      </wps:bodyPr>
+                    </wps:wsp>
+                  </a:graphicData>
+                </a:graphic>
+              </wp:anchor>
+            </w:drawing>
+          </mc:Choice>
+          <mc:Fallback>
+            <w:pict>
+              <v:shapetype w14:anchorId="14CB3946" id="_x0000_t120" coordsize="21600,21600" o:spt="120" path="m10800,qx,10800,10800,21600,21600,10800,10800,xe">
+                <v:path gradientshapeok="t" o:connecttype="custom" o:connectlocs="10800,0;3163,3163;0,10800;3163,18437;10800,21600;18437,18437;21600,10800;18437,3163" textboxrect="3163,3163,18437,18437"/>
+              </v:shapetype>
+              <v:shape id="Fluxograma: Conexão 12" o:spid="_x0000_s1026" type="#_x0000_t120" style="position:absolute;left:0;text-align:left;margin-left:422.25pt;margin-top:109.5pt;width:21.5pt;height:17.5pt;z-index:251671552;visibility:visible;mso-wrap-style:square;mso-wrap-distance-left:9pt;mso-wrap-distance-top:0;mso-wrap-distance-right:9pt;mso-wrap-distance-bottom:0;mso-position-horizontal:absolute;mso-position-horizontal-relative:text;mso-position-vertical:absolute;mso-position-vertical-relative:text;v-text-anchor:middle" o:gfxdata="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" fillcolor="#eee" strokecolor="#595959">
+                <v:stroke startarrowwidth="narrow" startarrowlength="short" endarrowwidth="narrow" endarrowlength="short"/>
+                <v:textbox inset="2.53958mm,2.53958mm,2.53958mm,2.53958mm">
+                  <w:txbxContent>
+                    <w:p>
+                      <w:pPr>
+                        <w:spacing w:line="240" w:lineRule="auto"/>
+                        <w:textDirection w:val="btLr"/>
+                      </w:pPr>
+                    </w:p>
+                  </w:txbxContent>
+                </v:textbox>
+              </v:shape>
+            </w:pict>
+          </mc:Fallback>
+        </mc:AlternateContent>
+      </w:r>
+      <w:r>
+        <mc:AlternateContent>
+          <mc:Choice Requires="wps">
+            <w:drawing>
+              <wp:anchor distT="0" distB="0" distL="114300" distR="114300" simplePos="0" relativeHeight="251673600" behindDoc="0" locked="0" layoutInCell="1" allowOverlap="1" wp14:anchorId="723E2AAA" wp14:editId="55F7C0C1">
+                <wp:simplePos x="0" y="0"/>
+                <wp:positionH relativeFrom="column">
+                  <wp:posOffset>5276850</wp:posOffset>
+                </wp:positionH>
+                <wp:positionV relativeFrom="paragraph">
+                  <wp:posOffset>1843405</wp:posOffset>
+                </wp:positionV>
+                <wp:extent cx="216535" cy="214630"/>
+                <wp:effectExtent l="0" t="0" r="0" b="0"/>
+                <wp:wrapNone/>
+                <wp:docPr id="14" name="Conexão reta unidirecional 14"/>
+                <wp:cNvGraphicFramePr/>
+                <a:graphic xmlns:a="http://schemas.openxmlformats.org/drawingml/2006/main">
+                  <a:graphicData uri="http://schemas.microsoft.com/office/word/2010/wordprocessingShape">
+                    <wps:wsp>
+                      <wps:cNvCnPr/>
+                      <wps:spPr>
+                        <a:xfrm flipH="1">
+                          <a:off x="0" y="0"/>
+                          <a:ext cx="216535" cy="214630"/>
+                        </a:xfrm>
+                        <a:prstGeom prst="straightConnector1">
+                          <a:avLst/>
+                        </a:prstGeom>
+                        <a:noFill/>
+                        <a:ln w="9525" cap="flat" cmpd="sng">
+                          <a:solidFill>
+                            <a:srgbClr val="595959"/>
+                          </a:solidFill>
+                          <a:prstDash val="solid"/>
+                          <a:round/>
+                          <a:headEnd type="none" w="med" len="med"/>
+                          <a:tailEnd type="none" w="med" len="med"/>
+                        </a:ln>
+                      </wps:spPr>
+                      <wps:bodyPr/>
+                    </wps:wsp>
+                  </a:graphicData>
+                </a:graphic>
+              </wp:anchor>
+            </w:drawing>
+          </mc:Choice>
+          <mc:Fallback>
+            <w:pict>
+              <v:shape w14:anchorId="1F17CB08" id="Conexão reta unidirecional 14" o:spid="_x0000_s1026" type="#_x0000_t32" style="position:absolute;margin-left:415.5pt;margin-top:145.15pt;width:17.05pt;height:16.9pt;flip:x;z-index:251673600;visibility:visible;mso-wrap-style:square;mso-wrap-distance-left:9pt;mso-wrap-distance-top:0;mso-wrap-distance-right:9pt;mso-wrap-distance-bottom:0;mso-position-horizontal:absolute;mso-position-horizontal-relative:text;mso-position-vertical:absolute;mso-position-vertical-relative:text" o:gfxdata="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" strokecolor="#595959"/>
+            </w:pict>
+          </mc:Fallback>
+        </mc:AlternateContent>
+      </w:r>
+      <w:r>
+        <mc:AlternateContent>
+          <mc:Choice Requires="wps">
+            <w:drawing>
+              <wp:anchor distT="0" distB="0" distL="114300" distR="114300" simplePos="0" relativeHeight="251672576" behindDoc="0" locked="0" layoutInCell="1" allowOverlap="1" wp14:anchorId="54C22DCB" wp14:editId="3863B297">
+                <wp:simplePos x="0" y="0"/>
+                <wp:positionH relativeFrom="column">
+                  <wp:posOffset>5300980</wp:posOffset>
+                </wp:positionH>
+                <wp:positionV relativeFrom="paragraph">
+                  <wp:posOffset>1713230</wp:posOffset>
+                </wp:positionV>
+                <wp:extent cx="396214" cy="1425"/>
+                <wp:effectExtent l="0" t="0" r="0" b="0"/>
+                <wp:wrapNone/>
+                <wp:docPr id="13" name="Conexão reta unidirecional 13"/>
+                <wp:cNvGraphicFramePr/>
+                <a:graphic xmlns:a="http://schemas.openxmlformats.org/drawingml/2006/main">
+                  <a:graphicData uri="http://schemas.microsoft.com/office/word/2010/wordprocessingShape">
+                    <wps:wsp>
+                      <wps:cNvCnPr/>
+                      <wps:spPr>
+                        <a:xfrm>
+                          <a:off x="0" y="0"/>
+                          <a:ext cx="396214" cy="1425"/>
+                        </a:xfrm>
+                        <a:prstGeom prst="straightConnector1">
+                          <a:avLst/>
+                        </a:prstGeom>
+                        <a:noFill/>
+                        <a:ln w="9525" cap="flat" cmpd="sng">
+                          <a:solidFill>
+                            <a:srgbClr val="595959"/>
+                          </a:solidFill>
+                          <a:prstDash val="solid"/>
+                          <a:round/>
+                          <a:headEnd type="none" w="med" len="med"/>
+                          <a:tailEnd type="none" w="med" len="med"/>
+                        </a:ln>
+                      </wps:spPr>
+                      <wps:bodyPr/>
+                    </wps:wsp>
+                  </a:graphicData>
+                </a:graphic>
+              </wp:anchor>
+            </w:drawing>
+          </mc:Choice>
+          <mc:Fallback>
+            <w:pict>
+              <v:shape w14:anchorId="2740882C" id="Conexão reta unidirecional 13" o:spid="_x0000_s1026" type="#_x0000_t32" style="position:absolute;margin-left:417.4pt;margin-top:134.9pt;width:31.2pt;height:.1pt;z-index:251672576;visibility:visible;mso-wrap-style:square;mso-wrap-distance-left:9pt;mso-wrap-distance-top:0;mso-wrap-distance-right:9pt;mso-wrap-distance-bottom:0;mso-position-horizontal:absolute;mso-position-horizontal-relative:text;mso-position-vertical:absolute;mso-position-vertical-relative:text" o:gfxdata="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" strokecolor="#595959"/>
+            </w:pict>
+          </mc:Fallback>
+        </mc:AlternateContent>
+      </w:r>
+      <w:r>
+        <mc:AlternateContent>
+          <mc:Choice Requires="wps">
+            <w:drawing>
+              <wp:anchor distT="0" distB="0" distL="114300" distR="114300" simplePos="0" relativeHeight="251669504" behindDoc="0" locked="0" layoutInCell="1" allowOverlap="1" wp14:anchorId="0B5A0A6F" wp14:editId="184F02AB">
+                <wp:simplePos x="0" y="0"/>
+                <wp:positionH relativeFrom="column">
+                  <wp:posOffset>5503545</wp:posOffset>
+                </wp:positionH>
+                <wp:positionV relativeFrom="paragraph">
+                  <wp:posOffset>1847850</wp:posOffset>
+                </wp:positionV>
+                <wp:extent cx="216535" cy="214630"/>
+                <wp:effectExtent l="0" t="0" r="0" b="0"/>
+                <wp:wrapNone/>
+                <wp:docPr id="9" name="Conexão reta unidirecional 9"/>
+                <wp:cNvGraphicFramePr/>
+                <a:graphic xmlns:a="http://schemas.openxmlformats.org/drawingml/2006/main">
+                  <a:graphicData uri="http://schemas.microsoft.com/office/word/2010/wordprocessingShape">
+                    <wps:wsp>
+                      <wps:cNvCnPr/>
+                      <wps:spPr>
+                        <a:xfrm rot="10800000">
+                          <a:off x="0" y="0"/>
+                          <a:ext cx="216535" cy="214630"/>
+                        </a:xfrm>
+                        <a:prstGeom prst="straightConnector1">
+                          <a:avLst/>
+                        </a:prstGeom>
+                        <a:noFill/>
+                        <a:ln w="9525" cap="flat" cmpd="sng">
+                          <a:solidFill>
+                            <a:srgbClr val="595959"/>
+                          </a:solidFill>
+                          <a:prstDash val="solid"/>
+                          <a:round/>
+                          <a:headEnd type="none" w="med" len="med"/>
+                          <a:tailEnd type="none" w="med" len="med"/>
+                        </a:ln>
+                      </wps:spPr>
+                      <wps:bodyPr/>
+                    </wps:wsp>
+                  </a:graphicData>
+                </a:graphic>
+              </wp:anchor>
+            </w:drawing>
+          </mc:Choice>
+          <mc:Fallback>
+            <w:pict>
+              <v:shape w14:anchorId="073DA93D" id="Conexão reta unidirecional 9" o:spid="_x0000_s1026" type="#_x0000_t32" style="position:absolute;margin-left:433.35pt;margin-top:145.5pt;width:17.05pt;height:16.9pt;rotation:180;z-index:251669504;visibility:visible;mso-wrap-style:square;mso-wrap-distance-left:9pt;mso-wrap-distance-top:0;mso-wrap-distance-right:9pt;mso-wrap-distance-bottom:0;mso-position-horizontal:absolute;mso-position-horizontal-relative:text;mso-position-vertical:absolute;mso-position-vertical-relative:text" o:gfxdata="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" strokecolor="#595959"/>
+            </w:pict>
+          </mc:Fallback>
+        </mc:AlternateContent>
+      </w:r>
+      <w:r>
+        <mc:AlternateContent>
+          <mc:Choice Requires="wps">
+            <w:drawing>
+              <wp:anchor distT="0" distB="0" distL="114300" distR="114300" simplePos="0" relativeHeight="251668480" behindDoc="0" locked="0" layoutInCell="1" allowOverlap="1" wp14:anchorId="65D0B643" wp14:editId="12ED06AD">
+                <wp:simplePos x="0" y="0"/>
+                <wp:positionH relativeFrom="column">
+                  <wp:posOffset>5286375</wp:posOffset>
+                </wp:positionH>
+                <wp:positionV relativeFrom="paragraph">
+                  <wp:posOffset>1847850</wp:posOffset>
+                </wp:positionV>
+                <wp:extent cx="216535" cy="214630"/>
+                <wp:effectExtent l="0" t="0" r="0" b="0"/>
+                <wp:wrapNone/>
+                <wp:docPr id="8" name="Conexão reta unidirecional 8"/>
+                <wp:cNvGraphicFramePr/>
+                <a:graphic xmlns:a="http://schemas.openxmlformats.org/drawingml/2006/main">
+                  <a:graphicData uri="http://schemas.microsoft.com/office/word/2010/wordprocessingShape">
+                    <wps:wsp>
+                      <wps:cNvCnPr/>
+                      <wps:spPr>
+                        <a:xfrm flipH="1">
+                          <a:off x="0" y="0"/>
+                          <a:ext cx="216535" cy="214630"/>
+                        </a:xfrm>
+                        <a:prstGeom prst="straightConnector1">
+                          <a:avLst/>
+                        </a:prstGeom>
+                        <a:noFill/>
+                        <a:ln w="9525" cap="flat" cmpd="sng">
+                          <a:solidFill>
+                            <a:srgbClr val="595959"/>
+                          </a:solidFill>
+                          <a:prstDash val="solid"/>
+                          <a:round/>
+                          <a:headEnd type="none" w="med" len="med"/>
+                          <a:tailEnd type="none" w="med" len="med"/>
+                        </a:ln>
+                      </wps:spPr>
+                      <wps:bodyPr/>
+                    </wps:wsp>
+                  </a:graphicData>
+                </a:graphic>
+              </wp:anchor>
+            </w:drawing>
+          </mc:Choice>
+          <mc:Fallback>
+            <w:pict>
+              <v:shape w14:anchorId="0052BAE6" id="Conexão reta unidirecional 8" o:spid="_x0000_s1026" type="#_x0000_t32" style="position:absolute;margin-left:416.25pt;margin-top:145.5pt;width:17.05pt;height:16.9pt;flip:x;z-index:251668480;visibility:visible;mso-wrap-style:square;mso-wrap-distance-left:9pt;mso-wrap-distance-top:0;mso-wrap-distance-right:9pt;mso-wrap-distance-bottom:0;mso-position-horizontal:absolute;mso-position-horizontal-relative:text;mso-position-vertical:absolute;mso-position-vertical-relative:text" o:gfxdata="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" strokecolor="#595959"/>
+            </w:pict>
+          </mc:Fallback>
+        </mc:AlternateContent>
+      </w:r>
+      <w:r>
+        <w:rPr>
+          <w:noProof/>
+        </w:rPr>
+        <mc:AlternateContent>
+          <mc:Choice Requires="wps">
+            <w:drawing>
+              <wp:anchor distT="0" distB="0" distL="114300" distR="114300" simplePos="0" relativeHeight="251662336" behindDoc="0" locked="0" layoutInCell="1" allowOverlap="1" wp14:anchorId="75E8FD58" wp14:editId="064C1C8D">
+                <wp:simplePos x="0" y="0"/>
+                <wp:positionH relativeFrom="column">
+                  <wp:posOffset>4622800</wp:posOffset>
+                </wp:positionH>
+                <wp:positionV relativeFrom="paragraph">
+                  <wp:posOffset>2077720</wp:posOffset>
+                </wp:positionV>
+                <wp:extent cx="1743075" cy="389255"/>
+                <wp:effectExtent l="0" t="0" r="0" b="0"/>
+                <wp:wrapNone/>
+                <wp:docPr id="4" name="Caixa de texto 4"/>
+                <wp:cNvGraphicFramePr/>
+                <a:graphic xmlns:a="http://schemas.openxmlformats.org/drawingml/2006/main">
+                  <a:graphicData uri="http://schemas.microsoft.com/office/word/2010/wordprocessingShape">
+                    <wps:wsp>
+                      <wps:cNvSpPr txBox="1"/>
+                      <wps:spPr>
+                        <a:xfrm>
+                          <a:off x="0" y="0"/>
+                          <a:ext cx="1743075" cy="389255"/>
+                        </a:xfrm>
+                        <a:prstGeom prst="rect">
+                          <a:avLst/>
+                        </a:prstGeom>
+                        <a:noFill/>
+                        <a:ln>
+                          <a:noFill/>
+                        </a:ln>
+                      </wps:spPr>
+                      <wps:txbx>
+                        <w:txbxContent>
+                          <w:p>
+                            <w:pPr>
+                              <w:spacing w:line="240" w:lineRule="auto"/>
+                              <w:jc w:val="center"/>
+                              <w:textDirection w:val="btLr"/>
+                              <w:rPr>
+                                <w:b/>
+                                <w:color w:val="000000"/>
+                                <w:sz w:val="24"/>
+                              </w:rPr>
+                            </w:pPr>
+                            <w:r>
+                              <w:rPr>
+                                <w:b/>
+                                <w:color w:val="000000"/>
+                                <w:sz w:val="24"/>
+                              </w:rPr>
+                              <w:t>SEFAZ</w:t>
+                            </w:r>
+                          </w:p>
+                        </w:txbxContent>
+                      </wps:txbx>
+                      <wps:bodyPr spcFirstLastPara="1" wrap="square" lIns="91425" tIns="91425" rIns="91425" bIns="91425" anchor="t" anchorCtr="0">
+                        <a:noAutofit/>
+                      </wps:bodyPr>
+                    </wps:wsp>
+                  </a:graphicData>
+                </a:graphic>
+              </wp:anchor>
+            </w:drawing>
+          </mc:Choice>
+          <mc:Fallback>
+            <w:pict>
+              <v:shapetype w14:anchorId="75E8FD58" id="_x0000_t202" coordsize="21600,21600" o:spt="202" path="m,l,21600r21600,l21600,xe">
+                <v:stroke joinstyle="miter"/>
+                <v:path gradientshapeok="t" o:connecttype="rect"/>
+              </v:shapetype>
+              <v:shape id="Caixa de texto 4" o:spid="_x0000_s1027" type="#_x0000_t202" style="position:absolute;left:0;text-align:left;margin-left:364pt;margin-top:163.6pt;width:137.25pt;height:30.65pt;z-index:251662336;visibility:visible;mso-wrap-style:square;mso-wrap-distance-left:9pt;mso-wrap-distance-top:0;mso-wrap-distance-right:9pt;mso-wrap-distance-bottom:0;mso-position-horizontal:absolute;mso-position-horizontal-relative:text;mso-position-vertical:absolute;mso-position-vertical-relative:text;v-text-anchor:top" o:gfxdata="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" filled="f" stroked="f">
+                <v:textbox inset="2.53958mm,2.53958mm,2.53958mm,2.53958mm">
+                  <w:txbxContent>
+                    <w:p>
+                      <w:pPr>
+                        <w:spacing w:line="240" w:lineRule="auto"/>
+                        <w:jc w:val="center"/>
+                        <w:textDirection w:val="btLr"/>
+                        <w:rPr>
+                          <w:b/>
+                          <w:color w:val="000000"/>
+                          <w:sz w:val="24"/>
+                        </w:rPr>
+                      </w:pPr>
+                      <w:r>
+                        <w:rPr>
+                          <w:b/>
+                          <w:color w:val="000000"/>
+                          <w:sz w:val="24"/>
+                        </w:rPr>
+                        <w:t>SEFAZ</w:t>
+                      </w:r>
+                    </w:p>
+                  </w:txbxContent>
+                </v:textbox>
+              </v:shape>
+            </w:pict>
+          </mc:Fallback>
+        </mc:AlternateContent>
+      </w:r>
+      <w:r>
+        <w:rPr>
+          <w:noProof/>
+        </w:rPr>
+        <mc:AlternateContent>
           <mc:Choice Requires="wpg">
             <w:drawing>
               <wp:inline distT="114300" distB="114300" distL="114300" distR="114300" wp14:anchorId="33DDAC99" wp14:editId="5A334166">
-                <wp:extent cx="2943225" cy="4334739"/>
+                <wp:extent cx="2943225" cy="4334738"/>
                 <wp:effectExtent l="0" t="0" r="28575" b="0"/>
                 <wp:docPr id="66" name="Grupo 66"/>
                 <wp:cNvGraphicFramePr/>
@@ -60,9 +654,9 @@
                       <wpg:grpSpPr>
                         <a:xfrm>
                           <a:off x="0" y="0"/>
-                          <a:ext cx="2943225" cy="4334739"/>
-                          <a:chOff x="2701020" y="360600"/>
-                          <a:chExt cx="2093843" cy="3813962"/>
+                          <a:ext cx="2943225" cy="4334738"/>
+                          <a:chOff x="2701020" y="360601"/>
+                          <a:chExt cx="2093843" cy="3813961"/>
                         </a:xfrm>
                       </wpg:grpSpPr>
                       <wpg:grpSp>
@@ -347,10 +941,10 @@
                         <wpg:cNvGrpSpPr/>
                         <wpg:grpSpPr>
                           <a:xfrm>
-                            <a:off x="2701020" y="360600"/>
-                            <a:ext cx="1240200" cy="930631"/>
-                            <a:chOff x="1721532" y="3043900"/>
-                            <a:chExt cx="1240200" cy="930631"/>
+                            <a:off x="2701020" y="360601"/>
+                            <a:ext cx="1240200" cy="930630"/>
+                            <a:chOff x="1721532" y="3043901"/>
+                            <a:chExt cx="1240200" cy="930630"/>
                           </a:xfrm>
                         </wpg:grpSpPr>
                         <wpg:grpSp>
@@ -358,8 +952,8 @@
                           <wpg:cNvGrpSpPr/>
                           <wpg:grpSpPr>
                             <a:xfrm>
-                              <a:off x="2146532" y="3043900"/>
-                              <a:ext cx="308885" cy="587736"/>
+                              <a:off x="2146532" y="3043901"/>
+                              <a:ext cx="308885" cy="587737"/>
                               <a:chOff x="1499725" y="1450825"/>
                               <a:chExt cx="497400" cy="843600"/>
                             </a:xfrm>
@@ -572,15 +1166,17 @@
                       </wps:wsp>
                       <wps:wsp>
                         <wps:cNvPr id="103" name="Conexão curva 103"/>
-                        <wps:cNvCnPr/>
+                        <wps:cNvCnPr>
+                          <a:endCxn id="69" idx="0"/>
+                        </wps:cNvCnPr>
                         <wps:spPr>
-                          <a:xfrm rot="-5400000" flipH="1">
-                            <a:off x="3661828" y="2937419"/>
-                            <a:ext cx="555900" cy="57000"/>
+                          <a:xfrm rot="5400000">
+                            <a:off x="3692273" y="2963763"/>
+                            <a:ext cx="555925" cy="4097"/>
                           </a:xfrm>
                           <a:prstGeom prst="curvedConnector3">
                             <a:avLst>
-                              <a:gd name="adj1" fmla="val 50005"/>
+                              <a:gd name="adj1" fmla="val 50000"/>
                             </a:avLst>
                           </a:prstGeom>
                           <a:noFill/>
@@ -604,13 +1200,10 @@
           </mc:Choice>
           <mc:Fallback>
             <w:pict>
-              <v:group w14:anchorId="33DDAC99" id="Grupo 66" o:spid="_x0000_s1026" style="width:231.75pt;height:341.3pt;mso-position-horizontal-relative:char;mso-position-vertical-relative:line" coordorigin="27010,3606" coordsize="20938,38139" o:gfxdata="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">
-                <v:group id="Grupo 67" o:spid="_x0000_s1027" style="position:absolute;left:34421;top:32439;width:10212;height:9306" coordorigin="28384,34249" coordsize="10212,9306" o:gfxdata="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">
-                  <v:group id="Grupo 68" o:spid="_x0000_s1028" style="position:absolute;left:32063;top:34249;width:3089;height:5877" coordorigin="14997,14508" coordsize="4974,8436" o:gfxdata="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">
-                    <v:shapetype id="_x0000_t120" coordsize="21600,21600" o:spt="120" path="m10800,qx,10800,10800,21600,21600,10800,10800,xe">
-                      <v:path gradientshapeok="t" o:connecttype="custom" o:connectlocs="10800,0;3163,3163;0,10800;3163,18437;10800,21600;18437,18437;21600,10800;18437,3163" textboxrect="3163,3163,18437,18437"/>
-                    </v:shapetype>
-                    <v:shape id="Fluxograma: Conexão 69" o:spid="_x0000_s1029" type="#_x0000_t120" style="position:absolute;left:15978;top:14508;width:3132;height:2814;visibility:visible;mso-wrap-style:square;v-text-anchor:middle" o:gfxdata="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" fillcolor="#eee" strokecolor="#595959">
+              <v:group w14:anchorId="33DDAC99" id="Grupo 66" o:spid="_x0000_s1028" style="width:231.75pt;height:341.3pt;mso-position-horizontal-relative:char;mso-position-vertical-relative:line" coordorigin="27010,3606" coordsize="20938,38139" o:gfxdata="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">
+                <v:group id="Grupo 67" o:spid="_x0000_s1029" style="position:absolute;left:34421;top:32439;width:10212;height:9306" coordorigin="28384,34249" coordsize="10212,9306" o:gfxdata="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">
+                  <v:group id="Grupo 68" o:spid="_x0000_s1030" style="position:absolute;left:32063;top:34249;width:3089;height:5877" coordorigin="14997,14508" coordsize="4974,8436" o:gfxdata="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">
+                    <v:shape id="Fluxograma: Conexão 69" o:spid="_x0000_s1031" type="#_x0000_t120" style="position:absolute;left:15978;top:14508;width:3132;height:2814;visibility:visible;mso-wrap-style:square;v-text-anchor:middle" o:gfxdata="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" fillcolor="#eee" strokecolor="#595959">
                       <v:stroke startarrowwidth="narrow" startarrowlength="short" endarrowwidth="narrow" endarrowlength="short"/>
                       <v:textbox inset="2.53958mm,2.53958mm,2.53958mm,2.53958mm">
                         <w:txbxContent>
@@ -623,20 +1216,12 @@
                         </w:txbxContent>
                       </v:textbox>
                     </v:shape>
-                    <v:shapetype id="_x0000_t32" coordsize="21600,21600" o:spt="32" o:oned="t" path="m,l21600,21600e" filled="f">
-                      <v:path arrowok="t" fillok="f" o:connecttype="none"/>
-                      <o:lock v:ext="edit" shapetype="t"/>
-                    </v:shapetype>
-                    <v:shape id="Conexão reta unidirecional 70" o:spid="_x0000_s1030" type="#_x0000_t32" style="position:absolute;left:17487;top:17322;width:57;height:2931;flip:x;visibility:visible;mso-wrap-style:square" o:connectortype="straight" o:gfxdata="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" strokecolor="#595959"/>
-                    <v:shape id="Conexão reta unidirecional 71" o:spid="_x0000_s1031" type="#_x0000_t32" style="position:absolute;left:15274;top:18587;width:4539;height:18;visibility:visible;mso-wrap-style:square" o:connectortype="straight" o:gfxdata="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" strokecolor="#595959"/>
-                    <v:shape id="Conexão reta unidirecional 72" o:spid="_x0000_s1032" type="#_x0000_t32" style="position:absolute;left:14997;top:20229;width:2487;height:2715;flip:x;visibility:visible;mso-wrap-style:square" o:connectortype="straight" o:gfxdata="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" strokecolor="#595959"/>
-                    <v:shape id="Conexão reta unidirecional 73" o:spid="_x0000_s1033" type="#_x0000_t32" style="position:absolute;left:17484;top:20229;width:2487;height:2715;rotation:180;visibility:visible;mso-wrap-style:square" o:connectortype="straight" o:gfxdata="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" strokecolor="#595959"/>
+                    <v:shape id="Conexão reta unidirecional 70" o:spid="_x0000_s1032" type="#_x0000_t32" style="position:absolute;left:17487;top:17322;width:57;height:2931;flip:x;visibility:visible;mso-wrap-style:square" o:connectortype="straight" o:gfxdata="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" strokecolor="#595959"/>
+                    <v:shape id="Conexão reta unidirecional 71" o:spid="_x0000_s1033" type="#_x0000_t32" style="position:absolute;left:15274;top:18587;width:4539;height:18;visibility:visible;mso-wrap-style:square" o:connectortype="straight" o:gfxdata="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" strokecolor="#595959"/>
+                    <v:shape id="Conexão reta unidirecional 72" o:spid="_x0000_s1034" type="#_x0000_t32" style="position:absolute;left:14997;top:20229;width:2487;height:2715;flip:x;visibility:visible;mso-wrap-style:square" o:connectortype="straight" o:gfxdata="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" strokecolor="#595959"/>
+                    <v:shape id="Conexão reta unidirecional 73" o:spid="_x0000_s1035" type="#_x0000_t32" style="position:absolute;left:17484;top:20229;width:2487;height:2715;rotation:180;visibility:visible;mso-wrap-style:square" o:connectortype="straight" o:gfxdata="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" strokecolor="#595959"/>
                   </v:group>
-                  <v:shapetype id="_x0000_t202" coordsize="21600,21600" o:spt="202" path="m,l,21600r21600,l21600,xe">
-                    <v:stroke joinstyle="miter"/>
-                    <v:path gradientshapeok="t" o:connecttype="rect"/>
-                  </v:shapetype>
-                  <v:shape id="Caixa de texto 74" o:spid="_x0000_s1034" type="#_x0000_t202" style="position:absolute;left:28384;top:40126;width:10212;height:3429;visibility:visible;mso-wrap-style:square;v-text-anchor:top" o:gfxdata="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" filled="f" stroked="f">
+                  <v:shape id="Caixa de texto 74" o:spid="_x0000_s1036" type="#_x0000_t202" style="position:absolute;left:28384;top:40126;width:10212;height:3429;visibility:visible;mso-wrap-style:square;v-text-anchor:top" o:gfxdata="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" filled="f" stroked="f">
                     <v:textbox inset="2.53958mm,2.53958mm,2.53958mm,2.53958mm">
                       <w:txbxContent>
                         <w:p>
@@ -675,7 +1260,7 @@
                   </v:handles>
                   <o:complex v:ext="view"/>
                 </v:shapetype>
-                <v:shape id="Cubo 75" o:spid="_x0000_s1035" type="#_x0000_t16" style="position:absolute;left:31376;top:17531;width:16572;height:9348;visibility:visible;mso-wrap-style:square;v-text-anchor:middle" o:gfxdata="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" adj="2541" fillcolor="#eee" strokecolor="#595959">
+                <v:shape id="Cubo 75" o:spid="_x0000_s1037" type="#_x0000_t16" style="position:absolute;left:31376;top:17531;width:16572;height:9348;visibility:visible;mso-wrap-style:square;v-text-anchor:middle" o:gfxdata="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" adj="2541" fillcolor="#eee" strokecolor="#595959">
                   <v:stroke startarrowwidth="narrow" startarrowlength="short" endarrowwidth="narrow" endarrowlength="short" joinstyle="round"/>
                   <v:textbox inset="2.53958mm,2.53958mm,2.53958mm,2.53958mm">
                     <w:txbxContent>
@@ -728,9 +1313,9 @@
                     </w:txbxContent>
                   </v:textbox>
                 </v:shape>
-                <v:group id="Grupo 76" o:spid="_x0000_s1036" style="position:absolute;left:27010;top:3606;width:12402;height:9306" coordorigin="17215,30439" coordsize="12402,9306" o:gfxdata="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">
-                  <v:group id="Grupo 77" o:spid="_x0000_s1037" style="position:absolute;left:21465;top:30439;width:3089;height:5877" coordorigin="14997,14508" coordsize="4974,8436" o:gfxdata="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">
-                    <v:shape id="Fluxograma: Conexão 78" o:spid="_x0000_s1038" type="#_x0000_t120" style="position:absolute;left:15978;top:14508;width:3132;height:2814;visibility:visible;mso-wrap-style:square;v-text-anchor:middle" o:gfxdata="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" fillcolor="#eee" strokecolor="#595959">
+                <v:group id="Grupo 76" o:spid="_x0000_s1038" style="position:absolute;left:27010;top:3606;width:12402;height:9306" coordorigin="17215,30439" coordsize="12402,9306" o:gfxdata="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">
+                  <v:group id="Grupo 77" o:spid="_x0000_s1039" style="position:absolute;left:21465;top:30439;width:3089;height:5877" coordorigin="14997,14508" coordsize="4974,8436" o:gfxdata="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">
+                    <v:shape id="Fluxograma: Conexão 78" o:spid="_x0000_s1040" type="#_x0000_t120" style="position:absolute;left:15978;top:14508;width:3132;height:2814;visibility:visible;mso-wrap-style:square;v-text-anchor:middle" o:gfxdata="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" fillcolor="#eee" strokecolor="#595959">
                       <v:stroke startarrowwidth="narrow" startarrowlength="short" endarrowwidth="narrow" endarrowlength="short"/>
                       <v:textbox inset="2.53958mm,2.53958mm,2.53958mm,2.53958mm">
                         <w:txbxContent>
@@ -743,12 +1328,12 @@
                         </w:txbxContent>
                       </v:textbox>
                     </v:shape>
-                    <v:shape id="Conexão reta unidirecional 79" o:spid="_x0000_s1039" type="#_x0000_t32" style="position:absolute;left:17487;top:17322;width:57;height:2931;flip:x;visibility:visible;mso-wrap-style:square" o:connectortype="straight" o:gfxdata="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" strokecolor="#595959"/>
-                    <v:shape id="Conexão reta unidirecional 80" o:spid="_x0000_s1040" type="#_x0000_t32" style="position:absolute;left:15274;top:18587;width:4539;height:18;visibility:visible;mso-wrap-style:square" o:connectortype="straight" o:gfxdata="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" strokecolor="#595959"/>
-                    <v:shape id="Conexão reta unidirecional 81" o:spid="_x0000_s1041" type="#_x0000_t32" style="position:absolute;left:14997;top:20229;width:2487;height:2715;flip:x;visibility:visible;mso-wrap-style:square" o:connectortype="straight" o:gfxdata="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" strokecolor="#595959"/>
-                    <v:shape id="Conexão reta unidirecional 82" o:spid="_x0000_s1042" type="#_x0000_t32" style="position:absolute;left:17484;top:20229;width:2487;height:2715;rotation:180;visibility:visible;mso-wrap-style:square" o:connectortype="straight" o:gfxdata="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" strokecolor="#595959"/>
+                    <v:shape id="Conexão reta unidirecional 79" o:spid="_x0000_s1041" type="#_x0000_t32" style="position:absolute;left:17487;top:17322;width:57;height:2931;flip:x;visibility:visible;mso-wrap-style:square" o:connectortype="straight" o:gfxdata="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" strokecolor="#595959"/>
+                    <v:shape id="Conexão reta unidirecional 80" o:spid="_x0000_s1042" type="#_x0000_t32" style="position:absolute;left:15274;top:18587;width:4539;height:18;visibility:visible;mso-wrap-style:square" o:connectortype="straight" o:gfxdata="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" strokecolor="#595959"/>
+                    <v:shape id="Conexão reta unidirecional 81" o:spid="_x0000_s1043" type="#_x0000_t32" style="position:absolute;left:14997;top:20229;width:2487;height:2715;flip:x;visibility:visible;mso-wrap-style:square" o:connectortype="straight" o:gfxdata="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" strokecolor="#595959"/>
+                    <v:shape id="Conexão reta unidirecional 82" o:spid="_x0000_s1044" type="#_x0000_t32" style="position:absolute;left:17484;top:20229;width:2487;height:2715;rotation:180;visibility:visible;mso-wrap-style:square" o:connectortype="straight" o:gfxdata="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" strokecolor="#595959"/>
                   </v:group>
-                  <v:shape id="Caixa de texto 83" o:spid="_x0000_s1043" type="#_x0000_t202" style="position:absolute;left:17215;top:36316;width:12402;height:3429;visibility:visible;mso-wrap-style:square;v-text-anchor:top" o:gfxdata="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" filled="f" stroked="f">
+                  <v:shape id="Caixa de texto 83" o:spid="_x0000_s1045" type="#_x0000_t202" style="position:absolute;left:17215;top:36316;width:12402;height:3429;visibility:visible;mso-wrap-style:square;v-text-anchor:top" o:gfxdata="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" filled="f" stroked="f">
                     <v:textbox inset="2.53958mm,2.53958mm,2.53958mm,2.53958mm">
                       <w:txbxContent>
                         <w:p>
@@ -775,26 +1360,16 @@
                     </v:textbox>
                   </v:shape>
                 </v:group>
-                <v:shapetype id="_x0000_t38" coordsize="21600,21600" o:spt="38" o:oned="t" path="m,c@0,0@1,5400@1,10800@1,16200@2,21600,21600,21600e" filled="f">
-                  <v:formulas>
-                    <v:f eqn="mid #0 0"/>
-                    <v:f eqn="val #0"/>
-                    <v:f eqn="mid #0 21600"/>
-                  </v:formulas>
-                  <v:path arrowok="t" fillok="f" o:connecttype="none"/>
-                  <v:handles>
-                    <v:h position="#0,center"/>
-                  </v:handles>
-                  <o:lock v:ext="edit" shapetype="t"/>
-                </v:shapetype>
-                <v:shape id="Conexão curva 101" o:spid="_x0000_s1044" type="#_x0000_t38" style="position:absolute;left:33698;top:11016;width:5622;height:7407;rotation:-90;flip:x;visibility:visible;mso-wrap-style:square" o:connectortype="curved" o:gfxdata="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" adj="10798"/>
-                <v:shape id="Conexão curva 103" o:spid="_x0000_s1045" type="#_x0000_t38" style="position:absolute;left:36617;top:29374;width:5559;height:570;rotation:90;flip:x;visibility:visible;mso-wrap-style:square" o:connectortype="curved" o:gfxdata="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" adj="10801"/>
+                <v:shape id="Conexão curva 101" o:spid="_x0000_s1046" type="#_x0000_t38" style="position:absolute;left:33698;top:11016;width:5622;height:7407;rotation:-90;flip:x;visibility:visible;mso-wrap-style:square" o:connectortype="curved" o:gfxdata="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" adj="10798"/>
+                <v:shape id="Conexão curva 103" o:spid="_x0000_s1047" type="#_x0000_t38" style="position:absolute;left:36922;top:29637;width:5559;height:41;rotation:90;visibility:visible;mso-wrap-style:square" o:connectortype="curved" o:gfxdata="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" adj="10800"/>
                 <w10:anchorlock/>
               </v:group>
             </w:pict>
           </mc:Fallback>
         </mc:AlternateContent>
       </w:r>
+      <w:bookmarkStart w:id="1" w:name="_GoBack"/>
+      <w:bookmarkEnd w:id="1"/>
     </w:p>
     <w:p/>
     <w:p/>

--- a/10.Fronteiras Sistemica_Atelie.docx
+++ b/10.Fronteiras Sistemica_Atelie.docx
@@ -33,10 +33,16 @@
     <w:p/>
     <w:p/>
     <w:p/>
-    <w:p/>
     <w:p>
+      <w:bookmarkStart w:id="1" w:name="_GoBack"/>
+      <w:bookmarkEnd w:id="1"/>
+    </w:p>
+    <w:p>
       <w:pPr>
         <w:ind w:left="2127"/>
+        <w:rPr>
+          <w:i/>
+        </w:rPr>
       </w:pPr>
       <w:r>
         <w:rPr>
@@ -45,31 +51,291 @@
         <mc:AlternateContent>
           <mc:Choice Requires="wps">
             <w:drawing>
-              <wp:anchor distT="0" distB="0" distL="114300" distR="114300" simplePos="0" relativeHeight="251663360" behindDoc="0" locked="0" layoutInCell="1" allowOverlap="1" wp14:anchorId="79B998E8" wp14:editId="602BE9C0">
+              <wp:anchor distT="0" distB="0" distL="114300" distR="114300" simplePos="0" relativeHeight="251662336" behindDoc="0" locked="0" layoutInCell="1" allowOverlap="1" wp14:anchorId="75E8FD58" wp14:editId="064C1C8D">
                 <wp:simplePos x="0" y="0"/>
                 <wp:positionH relativeFrom="column">
-                  <wp:posOffset>4594860</wp:posOffset>
+                  <wp:posOffset>4403725</wp:posOffset>
                 </wp:positionH>
                 <wp:positionV relativeFrom="paragraph">
-                  <wp:posOffset>1471294</wp:posOffset>
+                  <wp:posOffset>1310005</wp:posOffset>
                 </wp:positionV>
-                <wp:extent cx="465455" cy="1010920"/>
-                <wp:effectExtent l="0" t="6032" r="42862" b="4763"/>
+                <wp:extent cx="2438400" cy="1504950"/>
+                <wp:effectExtent l="0" t="0" r="0" b="0"/>
                 <wp:wrapNone/>
-                <wp:docPr id="5" name="Conexão curva 5"/>
+                <wp:docPr id="4" name="Caixa de texto 4"/>
+                <wp:cNvGraphicFramePr/>
+                <a:graphic xmlns:a="http://schemas.openxmlformats.org/drawingml/2006/main">
+                  <a:graphicData uri="http://schemas.microsoft.com/office/word/2010/wordprocessingShape">
+                    <wps:wsp>
+                      <wps:cNvSpPr txBox="1"/>
+                      <wps:spPr>
+                        <a:xfrm>
+                          <a:off x="0" y="0"/>
+                          <a:ext cx="2438400" cy="1504950"/>
+                        </a:xfrm>
+                        <a:prstGeom prst="rect">
+                          <a:avLst/>
+                        </a:prstGeom>
+                        <a:noFill/>
+                        <a:ln>
+                          <a:noFill/>
+                        </a:ln>
+                      </wps:spPr>
+                      <wps:txbx>
+                        <w:txbxContent>
+                          <w:p>
+                            <w:pPr>
+                              <w:spacing w:line="240" w:lineRule="auto"/>
+                              <w:jc w:val="center"/>
+                              <w:textDirection w:val="btLr"/>
+                              <w:rPr>
+                                <w:b/>
+                                <w:color w:val="000000"/>
+                                <w:sz w:val="24"/>
+                              </w:rPr>
+                            </w:pPr>
+                            <w:r>
+                              <w:rPr>
+                                <w:b/>
+                                <w:noProof/>
+                                <w:color w:val="000000"/>
+                                <w:sz w:val="24"/>
+                              </w:rPr>
+                              <w:drawing>
+                                <wp:inline distT="0" distB="0" distL="0" distR="0">
+                                  <wp:extent cx="923925" cy="700908"/>
+                                  <wp:effectExtent l="190500" t="190500" r="180975" b="194945"/>
+                                  <wp:docPr id="17" name="Imagem 17"/>
+                                  <wp:cNvGraphicFramePr>
+                                    <a:graphicFrameLocks xmlns:a="http://schemas.openxmlformats.org/drawingml/2006/main" noChangeAspect="1"/>
+                                  </wp:cNvGraphicFramePr>
+                                  <a:graphic xmlns:a="http://schemas.openxmlformats.org/drawingml/2006/main">
+                                    <a:graphicData uri="http://schemas.openxmlformats.org/drawingml/2006/picture">
+                                      <pic:pic xmlns:pic="http://schemas.openxmlformats.org/drawingml/2006/picture">
+                                        <pic:nvPicPr>
+                                          <pic:cNvPr id="0" name="Picture 6"/>
+                                          <pic:cNvPicPr>
+                                            <a:picLocks noChangeAspect="1" noChangeArrowheads="1"/>
+                                          </pic:cNvPicPr>
+                                        </pic:nvPicPr>
+                                        <pic:blipFill>
+                                          <a:blip r:embed="rId5">
+                                            <a:extLst>
+                                              <a:ext uri="{28A0092B-C50C-407E-A947-70E740481C1C}">
+                                                <a14:useLocalDpi xmlns:a14="http://schemas.microsoft.com/office/drawing/2010/main" val="0"/>
+                                              </a:ext>
+                                            </a:extLst>
+                                          </a:blip>
+                                          <a:srcRect/>
+                                          <a:stretch>
+                                            <a:fillRect/>
+                                          </a:stretch>
+                                        </pic:blipFill>
+                                        <pic:spPr bwMode="auto">
+                                          <a:xfrm>
+                                            <a:off x="0" y="0"/>
+                                            <a:ext cx="945865" cy="717552"/>
+                                          </a:xfrm>
+                                          <a:prstGeom prst="rect">
+                                            <a:avLst/>
+                                          </a:prstGeom>
+                                          <a:ln>
+                                            <a:noFill/>
+                                          </a:ln>
+                                          <a:effectLst>
+                                            <a:outerShdw blurRad="190500" algn="tl" rotWithShape="0">
+                                              <a:srgbClr val="000000">
+                                                <a:alpha val="70000"/>
+                                              </a:srgbClr>
+                                            </a:outerShdw>
+                                          </a:effectLst>
+                                        </pic:spPr>
+                                      </pic:pic>
+                                    </a:graphicData>
+                                  </a:graphic>
+                                </wp:inline>
+                              </w:drawing>
+                            </w:r>
+                          </w:p>
+                          <w:p>
+                            <w:pPr>
+                              <w:spacing w:line="240" w:lineRule="auto"/>
+                              <w:jc w:val="center"/>
+                              <w:textDirection w:val="btLr"/>
+                              <w:rPr>
+                                <w:b/>
+                                <w:color w:val="000000"/>
+                                <w:sz w:val="24"/>
+                              </w:rPr>
+                            </w:pPr>
+                            <w:r>
+                              <w:rPr>
+                                <w:b/>
+                                <w:color w:val="000000"/>
+                                <w:sz w:val="24"/>
+                              </w:rPr>
+                              <w:t>SEFAZ</w:t>
+                            </w:r>
+                          </w:p>
+                        </w:txbxContent>
+                      </wps:txbx>
+                      <wps:bodyPr spcFirstLastPara="1" wrap="square" lIns="91425" tIns="91425" rIns="91425" bIns="91425" anchor="t" anchorCtr="0">
+                        <a:noAutofit/>
+                      </wps:bodyPr>
+                    </wps:wsp>
+                  </a:graphicData>
+                </a:graphic>
+                <wp14:sizeRelH relativeFrom="margin">
+                  <wp14:pctWidth>0</wp14:pctWidth>
+                </wp14:sizeRelH>
+                <wp14:sizeRelV relativeFrom="margin">
+                  <wp14:pctHeight>0</wp14:pctHeight>
+                </wp14:sizeRelV>
+              </wp:anchor>
+            </w:drawing>
+          </mc:Choice>
+          <mc:Fallback>
+            <w:pict>
+              <v:shapetype w14:anchorId="75E8FD58" id="_x0000_t202" coordsize="21600,21600" o:spt="202" path="m,l,21600r21600,l21600,xe">
+                <v:stroke joinstyle="miter"/>
+                <v:path gradientshapeok="t" o:connecttype="rect"/>
+              </v:shapetype>
+              <v:shape id="Caixa de texto 4" o:spid="_x0000_s1026" type="#_x0000_t202" style="position:absolute;left:0;text-align:left;margin-left:346.75pt;margin-top:103.15pt;width:192pt;height:118.5pt;z-index:251662336;visibility:visible;mso-wrap-style:square;mso-width-percent:0;mso-height-percent:0;mso-wrap-distance-left:9pt;mso-wrap-distance-top:0;mso-wrap-distance-right:9pt;mso-wrap-distance-bottom:0;mso-position-horizontal:absolute;mso-position-horizontal-relative:text;mso-position-vertical:absolute;mso-position-vertical-relative:text;mso-width-percent:0;mso-height-percent:0;mso-width-relative:margin;mso-height-relative:margin;v-text-anchor:top" o:gfxdata="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" filled="f" stroked="f">
+                <v:textbox inset="2.53958mm,2.53958mm,2.53958mm,2.53958mm">
+                  <w:txbxContent>
+                    <w:p>
+                      <w:pPr>
+                        <w:spacing w:line="240" w:lineRule="auto"/>
+                        <w:jc w:val="center"/>
+                        <w:textDirection w:val="btLr"/>
+                        <w:rPr>
+                          <w:b/>
+                          <w:color w:val="000000"/>
+                          <w:sz w:val="24"/>
+                        </w:rPr>
+                      </w:pPr>
+                      <w:r>
+                        <w:rPr>
+                          <w:b/>
+                          <w:noProof/>
+                          <w:color w:val="000000"/>
+                          <w:sz w:val="24"/>
+                        </w:rPr>
+                        <w:drawing>
+                          <wp:inline distT="0" distB="0" distL="0" distR="0">
+                            <wp:extent cx="923925" cy="700908"/>
+                            <wp:effectExtent l="190500" t="190500" r="180975" b="194945"/>
+                            <wp:docPr id="17" name="Imagem 17"/>
+                            <wp:cNvGraphicFramePr>
+                              <a:graphicFrameLocks xmlns:a="http://schemas.openxmlformats.org/drawingml/2006/main" noChangeAspect="1"/>
+                            </wp:cNvGraphicFramePr>
+                            <a:graphic xmlns:a="http://schemas.openxmlformats.org/drawingml/2006/main">
+                              <a:graphicData uri="http://schemas.openxmlformats.org/drawingml/2006/picture">
+                                <pic:pic xmlns:pic="http://schemas.openxmlformats.org/drawingml/2006/picture">
+                                  <pic:nvPicPr>
+                                    <pic:cNvPr id="0" name="Picture 6"/>
+                                    <pic:cNvPicPr>
+                                      <a:picLocks noChangeAspect="1" noChangeArrowheads="1"/>
+                                    </pic:cNvPicPr>
+                                  </pic:nvPicPr>
+                                  <pic:blipFill>
+                                    <a:blip r:embed="rId5">
+                                      <a:extLst>
+                                        <a:ext uri="{28A0092B-C50C-407E-A947-70E740481C1C}">
+                                          <a14:useLocalDpi xmlns:a14="http://schemas.microsoft.com/office/drawing/2010/main" val="0"/>
+                                        </a:ext>
+                                      </a:extLst>
+                                    </a:blip>
+                                    <a:srcRect/>
+                                    <a:stretch>
+                                      <a:fillRect/>
+                                    </a:stretch>
+                                  </pic:blipFill>
+                                  <pic:spPr bwMode="auto">
+                                    <a:xfrm>
+                                      <a:off x="0" y="0"/>
+                                      <a:ext cx="945865" cy="717552"/>
+                                    </a:xfrm>
+                                    <a:prstGeom prst="rect">
+                                      <a:avLst/>
+                                    </a:prstGeom>
+                                    <a:ln>
+                                      <a:noFill/>
+                                    </a:ln>
+                                    <a:effectLst>
+                                      <a:outerShdw blurRad="190500" algn="tl" rotWithShape="0">
+                                        <a:srgbClr val="000000">
+                                          <a:alpha val="70000"/>
+                                        </a:srgbClr>
+                                      </a:outerShdw>
+                                    </a:effectLst>
+                                  </pic:spPr>
+                                </pic:pic>
+                              </a:graphicData>
+                            </a:graphic>
+                          </wp:inline>
+                        </w:drawing>
+                      </w:r>
+                    </w:p>
+                    <w:p>
+                      <w:pPr>
+                        <w:spacing w:line="240" w:lineRule="auto"/>
+                        <w:jc w:val="center"/>
+                        <w:textDirection w:val="btLr"/>
+                        <w:rPr>
+                          <w:b/>
+                          <w:color w:val="000000"/>
+                          <w:sz w:val="24"/>
+                        </w:rPr>
+                      </w:pPr>
+                      <w:r>
+                        <w:rPr>
+                          <w:b/>
+                          <w:color w:val="000000"/>
+                          <w:sz w:val="24"/>
+                        </w:rPr>
+                        <w:t>SEFAZ</w:t>
+                      </w:r>
+                    </w:p>
+                  </w:txbxContent>
+                </v:textbox>
+              </v:shape>
+            </w:pict>
+          </mc:Fallback>
+        </mc:AlternateContent>
+      </w:r>
+      <w:r>
+        <w:rPr>
+          <w:noProof/>
+        </w:rPr>
+        <mc:AlternateContent>
+          <mc:Choice Requires="wps">
+            <w:drawing>
+              <wp:anchor distT="0" distB="0" distL="114300" distR="114300" simplePos="0" relativeHeight="251664384" behindDoc="0" locked="0" layoutInCell="1" allowOverlap="1" wp14:anchorId="3BB96E85" wp14:editId="53D1B84F">
+                <wp:simplePos x="0" y="0"/>
+                <wp:positionH relativeFrom="column">
+                  <wp:posOffset>4518025</wp:posOffset>
+                </wp:positionH>
+                <wp:positionV relativeFrom="paragraph">
+                  <wp:posOffset>1736090</wp:posOffset>
+                </wp:positionV>
+                <wp:extent cx="378460" cy="840740"/>
+                <wp:effectExtent l="0" t="2540" r="38100" b="19050"/>
+                <wp:wrapNone/>
+                <wp:docPr id="11" name="Conexão curva 11"/>
                 <wp:cNvGraphicFramePr/>
                 <a:graphic xmlns:a="http://schemas.openxmlformats.org/drawingml/2006/main">
                   <a:graphicData uri="http://schemas.microsoft.com/office/word/2010/wordprocessingShape">
                     <wps:wsp>
                       <wps:cNvCnPr/>
                       <wps:spPr>
-                        <a:xfrm rot="5400000" flipH="1" flipV="1">
+                        <a:xfrm rot="5400000">
                           <a:off x="0" y="0"/>
-                          <a:ext cx="465455" cy="1010920"/>
+                          <a:ext cx="378460" cy="840740"/>
                         </a:xfrm>
                         <a:prstGeom prst="curvedConnector3">
                           <a:avLst>
-                            <a:gd name="adj1" fmla="val 23707"/>
+                            <a:gd name="adj1" fmla="val 56350"/>
                           </a:avLst>
                         </a:prstGeom>
                         <a:noFill/>
@@ -98,7 +364,7 @@
           </mc:Choice>
           <mc:Fallback>
             <w:pict>
-              <v:shapetype w14:anchorId="3A698A59" id="_x0000_t38" coordsize="21600,21600" o:spt="38" o:oned="t" path="m,c@0,0@1,5400@1,10800@1,16200@2,21600,21600,21600e" filled="f">
+              <v:shapetype w14:anchorId="5EB1D087" id="_x0000_t38" coordsize="21600,21600" o:spt="38" o:oned="t" path="m,c@0,0@1,5400@1,10800@1,16200@2,21600,21600,21600e" filled="f">
                 <v:formulas>
                   <v:f eqn="mid #0 0"/>
                   <v:f eqn="val #0"/>
@@ -110,527 +376,7 @@
                 </v:handles>
                 <o:lock v:ext="edit" shapetype="t"/>
               </v:shapetype>
-              <v:shape id="Conexão curva 5" o:spid="_x0000_s1026" type="#_x0000_t38" style="position:absolute;margin-left:361.8pt;margin-top:115.85pt;width:36.65pt;height:79.6pt;rotation:90;flip:x y;z-index:251663360;visibility:visible;mso-wrap-style:square;mso-width-percent:0;mso-height-percent:0;mso-wrap-distance-left:9pt;mso-wrap-distance-top:0;mso-wrap-distance-right:9pt;mso-wrap-distance-bottom:0;mso-position-horizontal:absolute;mso-position-horizontal-relative:text;mso-position-vertical:absolute;mso-position-vertical-relative:text;mso-width-percent:0;mso-height-percent:0;mso-width-relative:margin;mso-height-relative:margin" o:gfxdata="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" adj="5121"/>
-            </w:pict>
-          </mc:Fallback>
-        </mc:AlternateContent>
-      </w:r>
-      <w:r>
-        <w:rPr>
-          <w:noProof/>
-        </w:rPr>
-        <mc:AlternateContent>
-          <mc:Choice Requires="wps">
-            <w:drawing>
-              <wp:anchor distT="0" distB="0" distL="114300" distR="114300" simplePos="0" relativeHeight="251676672" behindDoc="0" locked="0" layoutInCell="1" allowOverlap="1" wp14:anchorId="2D1C99ED" wp14:editId="3D49F183">
-                <wp:simplePos x="0" y="0"/>
-                <wp:positionH relativeFrom="column">
-                  <wp:posOffset>5502910</wp:posOffset>
-                </wp:positionH>
-                <wp:positionV relativeFrom="paragraph">
-                  <wp:posOffset>1616075</wp:posOffset>
-                </wp:positionV>
-                <wp:extent cx="4976" cy="232074"/>
-                <wp:effectExtent l="0" t="0" r="0" b="0"/>
-                <wp:wrapNone/>
-                <wp:docPr id="16" name="Conexão reta unidirecional 16"/>
-                <wp:cNvGraphicFramePr/>
-                <a:graphic xmlns:a="http://schemas.openxmlformats.org/drawingml/2006/main">
-                  <a:graphicData uri="http://schemas.microsoft.com/office/word/2010/wordprocessingShape">
-                    <wps:wsp>
-                      <wps:cNvCnPr/>
-                      <wps:spPr>
-                        <a:xfrm flipH="1">
-                          <a:off x="0" y="0"/>
-                          <a:ext cx="4976" cy="232074"/>
-                        </a:xfrm>
-                        <a:prstGeom prst="straightConnector1">
-                          <a:avLst/>
-                        </a:prstGeom>
-                        <a:noFill/>
-                        <a:ln w="9525" cap="flat" cmpd="sng">
-                          <a:solidFill>
-                            <a:srgbClr val="595959"/>
-                          </a:solidFill>
-                          <a:prstDash val="solid"/>
-                          <a:round/>
-                          <a:headEnd type="none" w="med" len="med"/>
-                          <a:tailEnd type="none" w="med" len="med"/>
-                        </a:ln>
-                      </wps:spPr>
-                      <wps:bodyPr/>
-                    </wps:wsp>
-                  </a:graphicData>
-                </a:graphic>
-              </wp:anchor>
-            </w:drawing>
-          </mc:Choice>
-          <mc:Fallback>
-            <w:pict>
-              <v:shapetype w14:anchorId="20DFED7E" id="_x0000_t32" coordsize="21600,21600" o:spt="32" o:oned="t" path="m,l21600,21600e" filled="f">
-                <v:path arrowok="t" fillok="f" o:connecttype="none"/>
-                <o:lock v:ext="edit" shapetype="t"/>
-              </v:shapetype>
-              <v:shape id="Conexão reta unidirecional 16" o:spid="_x0000_s1026" type="#_x0000_t32" style="position:absolute;margin-left:433.3pt;margin-top:127.25pt;width:.4pt;height:18.25pt;flip:x;z-index:251676672;visibility:visible;mso-wrap-style:square;mso-wrap-distance-left:9pt;mso-wrap-distance-top:0;mso-wrap-distance-right:9pt;mso-wrap-distance-bottom:0;mso-position-horizontal:absolute;mso-position-horizontal-relative:text;mso-position-vertical:absolute;mso-position-vertical-relative:text" o:gfxdata="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" strokecolor="#595959"/>
-            </w:pict>
-          </mc:Fallback>
-        </mc:AlternateContent>
-      </w:r>
-      <w:r>
-        <mc:AlternateContent>
-          <mc:Choice Requires="wps">
-            <w:drawing>
-              <wp:anchor distT="0" distB="0" distL="114300" distR="114300" simplePos="0" relativeHeight="251674624" behindDoc="0" locked="0" layoutInCell="1" allowOverlap="1" wp14:anchorId="43F88E46" wp14:editId="3176E45A">
-                <wp:simplePos x="0" y="0"/>
-                <wp:positionH relativeFrom="column">
-                  <wp:posOffset>5494020</wp:posOffset>
-                </wp:positionH>
-                <wp:positionV relativeFrom="paragraph">
-                  <wp:posOffset>1843405</wp:posOffset>
-                </wp:positionV>
-                <wp:extent cx="216535" cy="214630"/>
-                <wp:effectExtent l="0" t="0" r="0" b="0"/>
-                <wp:wrapNone/>
-                <wp:docPr id="15" name="Conexão reta unidirecional 15"/>
-                <wp:cNvGraphicFramePr/>
-                <a:graphic xmlns:a="http://schemas.openxmlformats.org/drawingml/2006/main">
-                  <a:graphicData uri="http://schemas.microsoft.com/office/word/2010/wordprocessingShape">
-                    <wps:wsp>
-                      <wps:cNvCnPr/>
-                      <wps:spPr>
-                        <a:xfrm rot="10800000">
-                          <a:off x="0" y="0"/>
-                          <a:ext cx="216535" cy="214630"/>
-                        </a:xfrm>
-                        <a:prstGeom prst="straightConnector1">
-                          <a:avLst/>
-                        </a:prstGeom>
-                        <a:noFill/>
-                        <a:ln w="9525" cap="flat" cmpd="sng">
-                          <a:solidFill>
-                            <a:srgbClr val="595959"/>
-                          </a:solidFill>
-                          <a:prstDash val="solid"/>
-                          <a:round/>
-                          <a:headEnd type="none" w="med" len="med"/>
-                          <a:tailEnd type="none" w="med" len="med"/>
-                        </a:ln>
-                      </wps:spPr>
-                      <wps:bodyPr/>
-                    </wps:wsp>
-                  </a:graphicData>
-                </a:graphic>
-              </wp:anchor>
-            </w:drawing>
-          </mc:Choice>
-          <mc:Fallback>
-            <w:pict>
-              <v:shape w14:anchorId="24FA6DD4" id="Conexão reta unidirecional 15" o:spid="_x0000_s1026" type="#_x0000_t32" style="position:absolute;margin-left:432.6pt;margin-top:145.15pt;width:17.05pt;height:16.9pt;rotation:180;z-index:251674624;visibility:visible;mso-wrap-style:square;mso-wrap-distance-left:9pt;mso-wrap-distance-top:0;mso-wrap-distance-right:9pt;mso-wrap-distance-bottom:0;mso-position-horizontal:absolute;mso-position-horizontal-relative:text;mso-position-vertical:absolute;mso-position-vertical-relative:text" o:gfxdata="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" strokecolor="#595959"/>
-            </w:pict>
-          </mc:Fallback>
-        </mc:AlternateContent>
-      </w:r>
-      <w:r>
-        <mc:AlternateContent>
-          <mc:Choice Requires="wps">
-            <w:drawing>
-              <wp:anchor distT="0" distB="0" distL="114300" distR="114300" simplePos="0" relativeHeight="251671552" behindDoc="0" locked="0" layoutInCell="1" allowOverlap="1" wp14:anchorId="14CB3946" wp14:editId="5360E7A1">
-                <wp:simplePos x="0" y="0"/>
-                <wp:positionH relativeFrom="column">
-                  <wp:posOffset>5362575</wp:posOffset>
-                </wp:positionH>
-                <wp:positionV relativeFrom="paragraph">
-                  <wp:posOffset>1390650</wp:posOffset>
-                </wp:positionV>
-                <wp:extent cx="273050" cy="222250"/>
-                <wp:effectExtent l="0" t="0" r="0" b="0"/>
-                <wp:wrapNone/>
-                <wp:docPr id="12" name="Fluxograma: Conexão 12"/>
-                <wp:cNvGraphicFramePr/>
-                <a:graphic xmlns:a="http://schemas.openxmlformats.org/drawingml/2006/main">
-                  <a:graphicData uri="http://schemas.microsoft.com/office/word/2010/wordprocessingShape">
-                    <wps:wsp>
-                      <wps:cNvSpPr/>
-                      <wps:spPr>
-                        <a:xfrm>
-                          <a:off x="0" y="0"/>
-                          <a:ext cx="273050" cy="222250"/>
-                        </a:xfrm>
-                        <a:prstGeom prst="flowChartConnector">
-                          <a:avLst/>
-                        </a:prstGeom>
-                        <a:solidFill>
-                          <a:srgbClr val="EEEEEE"/>
-                        </a:solidFill>
-                        <a:ln w="9525" cap="flat" cmpd="sng">
-                          <a:solidFill>
-                            <a:srgbClr val="595959"/>
-                          </a:solidFill>
-                          <a:prstDash val="solid"/>
-                          <a:round/>
-                          <a:headEnd type="none" w="sm" len="sm"/>
-                          <a:tailEnd type="none" w="sm" len="sm"/>
-                        </a:ln>
-                      </wps:spPr>
-                      <wps:txbx>
-                        <w:txbxContent>
-                          <w:p>
-                            <w:pPr>
-                              <w:spacing w:line="240" w:lineRule="auto"/>
-                              <w:textDirection w:val="btLr"/>
-                            </w:pPr>
-                          </w:p>
-                        </w:txbxContent>
-                      </wps:txbx>
-                      <wps:bodyPr spcFirstLastPara="1" wrap="square" lIns="91425" tIns="91425" rIns="91425" bIns="91425" anchor="ctr" anchorCtr="0">
-                        <a:noAutofit/>
-                      </wps:bodyPr>
-                    </wps:wsp>
-                  </a:graphicData>
-                </a:graphic>
-              </wp:anchor>
-            </w:drawing>
-          </mc:Choice>
-          <mc:Fallback>
-            <w:pict>
-              <v:shapetype w14:anchorId="14CB3946" id="_x0000_t120" coordsize="21600,21600" o:spt="120" path="m10800,qx,10800,10800,21600,21600,10800,10800,xe">
-                <v:path gradientshapeok="t" o:connecttype="custom" o:connectlocs="10800,0;3163,3163;0,10800;3163,18437;10800,21600;18437,18437;21600,10800;18437,3163" textboxrect="3163,3163,18437,18437"/>
-              </v:shapetype>
-              <v:shape id="Fluxograma: Conexão 12" o:spid="_x0000_s1026" type="#_x0000_t120" style="position:absolute;left:0;text-align:left;margin-left:422.25pt;margin-top:109.5pt;width:21.5pt;height:17.5pt;z-index:251671552;visibility:visible;mso-wrap-style:square;mso-wrap-distance-left:9pt;mso-wrap-distance-top:0;mso-wrap-distance-right:9pt;mso-wrap-distance-bottom:0;mso-position-horizontal:absolute;mso-position-horizontal-relative:text;mso-position-vertical:absolute;mso-position-vertical-relative:text;v-text-anchor:middle" o:gfxdata="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" fillcolor="#eee" strokecolor="#595959">
-                <v:stroke startarrowwidth="narrow" startarrowlength="short" endarrowwidth="narrow" endarrowlength="short"/>
-                <v:textbox inset="2.53958mm,2.53958mm,2.53958mm,2.53958mm">
-                  <w:txbxContent>
-                    <w:p>
-                      <w:pPr>
-                        <w:spacing w:line="240" w:lineRule="auto"/>
-                        <w:textDirection w:val="btLr"/>
-                      </w:pPr>
-                    </w:p>
-                  </w:txbxContent>
-                </v:textbox>
-              </v:shape>
-            </w:pict>
-          </mc:Fallback>
-        </mc:AlternateContent>
-      </w:r>
-      <w:r>
-        <mc:AlternateContent>
-          <mc:Choice Requires="wps">
-            <w:drawing>
-              <wp:anchor distT="0" distB="0" distL="114300" distR="114300" simplePos="0" relativeHeight="251673600" behindDoc="0" locked="0" layoutInCell="1" allowOverlap="1" wp14:anchorId="723E2AAA" wp14:editId="55F7C0C1">
-                <wp:simplePos x="0" y="0"/>
-                <wp:positionH relativeFrom="column">
-                  <wp:posOffset>5276850</wp:posOffset>
-                </wp:positionH>
-                <wp:positionV relativeFrom="paragraph">
-                  <wp:posOffset>1843405</wp:posOffset>
-                </wp:positionV>
-                <wp:extent cx="216535" cy="214630"/>
-                <wp:effectExtent l="0" t="0" r="0" b="0"/>
-                <wp:wrapNone/>
-                <wp:docPr id="14" name="Conexão reta unidirecional 14"/>
-                <wp:cNvGraphicFramePr/>
-                <a:graphic xmlns:a="http://schemas.openxmlformats.org/drawingml/2006/main">
-                  <a:graphicData uri="http://schemas.microsoft.com/office/word/2010/wordprocessingShape">
-                    <wps:wsp>
-                      <wps:cNvCnPr/>
-                      <wps:spPr>
-                        <a:xfrm flipH="1">
-                          <a:off x="0" y="0"/>
-                          <a:ext cx="216535" cy="214630"/>
-                        </a:xfrm>
-                        <a:prstGeom prst="straightConnector1">
-                          <a:avLst/>
-                        </a:prstGeom>
-                        <a:noFill/>
-                        <a:ln w="9525" cap="flat" cmpd="sng">
-                          <a:solidFill>
-                            <a:srgbClr val="595959"/>
-                          </a:solidFill>
-                          <a:prstDash val="solid"/>
-                          <a:round/>
-                          <a:headEnd type="none" w="med" len="med"/>
-                          <a:tailEnd type="none" w="med" len="med"/>
-                        </a:ln>
-                      </wps:spPr>
-                      <wps:bodyPr/>
-                    </wps:wsp>
-                  </a:graphicData>
-                </a:graphic>
-              </wp:anchor>
-            </w:drawing>
-          </mc:Choice>
-          <mc:Fallback>
-            <w:pict>
-              <v:shape w14:anchorId="1F17CB08" id="Conexão reta unidirecional 14" o:spid="_x0000_s1026" type="#_x0000_t32" style="position:absolute;margin-left:415.5pt;margin-top:145.15pt;width:17.05pt;height:16.9pt;flip:x;z-index:251673600;visibility:visible;mso-wrap-style:square;mso-wrap-distance-left:9pt;mso-wrap-distance-top:0;mso-wrap-distance-right:9pt;mso-wrap-distance-bottom:0;mso-position-horizontal:absolute;mso-position-horizontal-relative:text;mso-position-vertical:absolute;mso-position-vertical-relative:text" o:gfxdata="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" strokecolor="#595959"/>
-            </w:pict>
-          </mc:Fallback>
-        </mc:AlternateContent>
-      </w:r>
-      <w:r>
-        <mc:AlternateContent>
-          <mc:Choice Requires="wps">
-            <w:drawing>
-              <wp:anchor distT="0" distB="0" distL="114300" distR="114300" simplePos="0" relativeHeight="251672576" behindDoc="0" locked="0" layoutInCell="1" allowOverlap="1" wp14:anchorId="54C22DCB" wp14:editId="3863B297">
-                <wp:simplePos x="0" y="0"/>
-                <wp:positionH relativeFrom="column">
-                  <wp:posOffset>5300980</wp:posOffset>
-                </wp:positionH>
-                <wp:positionV relativeFrom="paragraph">
-                  <wp:posOffset>1713230</wp:posOffset>
-                </wp:positionV>
-                <wp:extent cx="396214" cy="1425"/>
-                <wp:effectExtent l="0" t="0" r="0" b="0"/>
-                <wp:wrapNone/>
-                <wp:docPr id="13" name="Conexão reta unidirecional 13"/>
-                <wp:cNvGraphicFramePr/>
-                <a:graphic xmlns:a="http://schemas.openxmlformats.org/drawingml/2006/main">
-                  <a:graphicData uri="http://schemas.microsoft.com/office/word/2010/wordprocessingShape">
-                    <wps:wsp>
-                      <wps:cNvCnPr/>
-                      <wps:spPr>
-                        <a:xfrm>
-                          <a:off x="0" y="0"/>
-                          <a:ext cx="396214" cy="1425"/>
-                        </a:xfrm>
-                        <a:prstGeom prst="straightConnector1">
-                          <a:avLst/>
-                        </a:prstGeom>
-                        <a:noFill/>
-                        <a:ln w="9525" cap="flat" cmpd="sng">
-                          <a:solidFill>
-                            <a:srgbClr val="595959"/>
-                          </a:solidFill>
-                          <a:prstDash val="solid"/>
-                          <a:round/>
-                          <a:headEnd type="none" w="med" len="med"/>
-                          <a:tailEnd type="none" w="med" len="med"/>
-                        </a:ln>
-                      </wps:spPr>
-                      <wps:bodyPr/>
-                    </wps:wsp>
-                  </a:graphicData>
-                </a:graphic>
-              </wp:anchor>
-            </w:drawing>
-          </mc:Choice>
-          <mc:Fallback>
-            <w:pict>
-              <v:shape w14:anchorId="2740882C" id="Conexão reta unidirecional 13" o:spid="_x0000_s1026" type="#_x0000_t32" style="position:absolute;margin-left:417.4pt;margin-top:134.9pt;width:31.2pt;height:.1pt;z-index:251672576;visibility:visible;mso-wrap-style:square;mso-wrap-distance-left:9pt;mso-wrap-distance-top:0;mso-wrap-distance-right:9pt;mso-wrap-distance-bottom:0;mso-position-horizontal:absolute;mso-position-horizontal-relative:text;mso-position-vertical:absolute;mso-position-vertical-relative:text" o:gfxdata="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" strokecolor="#595959"/>
-            </w:pict>
-          </mc:Fallback>
-        </mc:AlternateContent>
-      </w:r>
-      <w:r>
-        <mc:AlternateContent>
-          <mc:Choice Requires="wps">
-            <w:drawing>
-              <wp:anchor distT="0" distB="0" distL="114300" distR="114300" simplePos="0" relativeHeight="251669504" behindDoc="0" locked="0" layoutInCell="1" allowOverlap="1" wp14:anchorId="0B5A0A6F" wp14:editId="184F02AB">
-                <wp:simplePos x="0" y="0"/>
-                <wp:positionH relativeFrom="column">
-                  <wp:posOffset>5503545</wp:posOffset>
-                </wp:positionH>
-                <wp:positionV relativeFrom="paragraph">
-                  <wp:posOffset>1847850</wp:posOffset>
-                </wp:positionV>
-                <wp:extent cx="216535" cy="214630"/>
-                <wp:effectExtent l="0" t="0" r="0" b="0"/>
-                <wp:wrapNone/>
-                <wp:docPr id="9" name="Conexão reta unidirecional 9"/>
-                <wp:cNvGraphicFramePr/>
-                <a:graphic xmlns:a="http://schemas.openxmlformats.org/drawingml/2006/main">
-                  <a:graphicData uri="http://schemas.microsoft.com/office/word/2010/wordprocessingShape">
-                    <wps:wsp>
-                      <wps:cNvCnPr/>
-                      <wps:spPr>
-                        <a:xfrm rot="10800000">
-                          <a:off x="0" y="0"/>
-                          <a:ext cx="216535" cy="214630"/>
-                        </a:xfrm>
-                        <a:prstGeom prst="straightConnector1">
-                          <a:avLst/>
-                        </a:prstGeom>
-                        <a:noFill/>
-                        <a:ln w="9525" cap="flat" cmpd="sng">
-                          <a:solidFill>
-                            <a:srgbClr val="595959"/>
-                          </a:solidFill>
-                          <a:prstDash val="solid"/>
-                          <a:round/>
-                          <a:headEnd type="none" w="med" len="med"/>
-                          <a:tailEnd type="none" w="med" len="med"/>
-                        </a:ln>
-                      </wps:spPr>
-                      <wps:bodyPr/>
-                    </wps:wsp>
-                  </a:graphicData>
-                </a:graphic>
-              </wp:anchor>
-            </w:drawing>
-          </mc:Choice>
-          <mc:Fallback>
-            <w:pict>
-              <v:shape w14:anchorId="073DA93D" id="Conexão reta unidirecional 9" o:spid="_x0000_s1026" type="#_x0000_t32" style="position:absolute;margin-left:433.35pt;margin-top:145.5pt;width:17.05pt;height:16.9pt;rotation:180;z-index:251669504;visibility:visible;mso-wrap-style:square;mso-wrap-distance-left:9pt;mso-wrap-distance-top:0;mso-wrap-distance-right:9pt;mso-wrap-distance-bottom:0;mso-position-horizontal:absolute;mso-position-horizontal-relative:text;mso-position-vertical:absolute;mso-position-vertical-relative:text" o:gfxdata="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" strokecolor="#595959"/>
-            </w:pict>
-          </mc:Fallback>
-        </mc:AlternateContent>
-      </w:r>
-      <w:r>
-        <mc:AlternateContent>
-          <mc:Choice Requires="wps">
-            <w:drawing>
-              <wp:anchor distT="0" distB="0" distL="114300" distR="114300" simplePos="0" relativeHeight="251668480" behindDoc="0" locked="0" layoutInCell="1" allowOverlap="1" wp14:anchorId="65D0B643" wp14:editId="12ED06AD">
-                <wp:simplePos x="0" y="0"/>
-                <wp:positionH relativeFrom="column">
-                  <wp:posOffset>5286375</wp:posOffset>
-                </wp:positionH>
-                <wp:positionV relativeFrom="paragraph">
-                  <wp:posOffset>1847850</wp:posOffset>
-                </wp:positionV>
-                <wp:extent cx="216535" cy="214630"/>
-                <wp:effectExtent l="0" t="0" r="0" b="0"/>
-                <wp:wrapNone/>
-                <wp:docPr id="8" name="Conexão reta unidirecional 8"/>
-                <wp:cNvGraphicFramePr/>
-                <a:graphic xmlns:a="http://schemas.openxmlformats.org/drawingml/2006/main">
-                  <a:graphicData uri="http://schemas.microsoft.com/office/word/2010/wordprocessingShape">
-                    <wps:wsp>
-                      <wps:cNvCnPr/>
-                      <wps:spPr>
-                        <a:xfrm flipH="1">
-                          <a:off x="0" y="0"/>
-                          <a:ext cx="216535" cy="214630"/>
-                        </a:xfrm>
-                        <a:prstGeom prst="straightConnector1">
-                          <a:avLst/>
-                        </a:prstGeom>
-                        <a:noFill/>
-                        <a:ln w="9525" cap="flat" cmpd="sng">
-                          <a:solidFill>
-                            <a:srgbClr val="595959"/>
-                          </a:solidFill>
-                          <a:prstDash val="solid"/>
-                          <a:round/>
-                          <a:headEnd type="none" w="med" len="med"/>
-                          <a:tailEnd type="none" w="med" len="med"/>
-                        </a:ln>
-                      </wps:spPr>
-                      <wps:bodyPr/>
-                    </wps:wsp>
-                  </a:graphicData>
-                </a:graphic>
-              </wp:anchor>
-            </w:drawing>
-          </mc:Choice>
-          <mc:Fallback>
-            <w:pict>
-              <v:shape w14:anchorId="0052BAE6" id="Conexão reta unidirecional 8" o:spid="_x0000_s1026" type="#_x0000_t32" style="position:absolute;margin-left:416.25pt;margin-top:145.5pt;width:17.05pt;height:16.9pt;flip:x;z-index:251668480;visibility:visible;mso-wrap-style:square;mso-wrap-distance-left:9pt;mso-wrap-distance-top:0;mso-wrap-distance-right:9pt;mso-wrap-distance-bottom:0;mso-position-horizontal:absolute;mso-position-horizontal-relative:text;mso-position-vertical:absolute;mso-position-vertical-relative:text" o:gfxdata="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" strokecolor="#595959"/>
-            </w:pict>
-          </mc:Fallback>
-        </mc:AlternateContent>
-      </w:r>
-      <w:r>
-        <w:rPr>
-          <w:noProof/>
-        </w:rPr>
-        <mc:AlternateContent>
-          <mc:Choice Requires="wps">
-            <w:drawing>
-              <wp:anchor distT="0" distB="0" distL="114300" distR="114300" simplePos="0" relativeHeight="251662336" behindDoc="0" locked="0" layoutInCell="1" allowOverlap="1" wp14:anchorId="75E8FD58" wp14:editId="064C1C8D">
-                <wp:simplePos x="0" y="0"/>
-                <wp:positionH relativeFrom="column">
-                  <wp:posOffset>4622800</wp:posOffset>
-                </wp:positionH>
-                <wp:positionV relativeFrom="paragraph">
-                  <wp:posOffset>2077720</wp:posOffset>
-                </wp:positionV>
-                <wp:extent cx="1743075" cy="389255"/>
-                <wp:effectExtent l="0" t="0" r="0" b="0"/>
-                <wp:wrapNone/>
-                <wp:docPr id="4" name="Caixa de texto 4"/>
-                <wp:cNvGraphicFramePr/>
-                <a:graphic xmlns:a="http://schemas.openxmlformats.org/drawingml/2006/main">
-                  <a:graphicData uri="http://schemas.microsoft.com/office/word/2010/wordprocessingShape">
-                    <wps:wsp>
-                      <wps:cNvSpPr txBox="1"/>
-                      <wps:spPr>
-                        <a:xfrm>
-                          <a:off x="0" y="0"/>
-                          <a:ext cx="1743075" cy="389255"/>
-                        </a:xfrm>
-                        <a:prstGeom prst="rect">
-                          <a:avLst/>
-                        </a:prstGeom>
-                        <a:noFill/>
-                        <a:ln>
-                          <a:noFill/>
-                        </a:ln>
-                      </wps:spPr>
-                      <wps:txbx>
-                        <w:txbxContent>
-                          <w:p>
-                            <w:pPr>
-                              <w:spacing w:line="240" w:lineRule="auto"/>
-                              <w:jc w:val="center"/>
-                              <w:textDirection w:val="btLr"/>
-                              <w:rPr>
-                                <w:b/>
-                                <w:color w:val="000000"/>
-                                <w:sz w:val="24"/>
-                              </w:rPr>
-                            </w:pPr>
-                            <w:r>
-                              <w:rPr>
-                                <w:b/>
-                                <w:color w:val="000000"/>
-                                <w:sz w:val="24"/>
-                              </w:rPr>
-                              <w:t>SEFAZ</w:t>
-                            </w:r>
-                          </w:p>
-                        </w:txbxContent>
-                      </wps:txbx>
-                      <wps:bodyPr spcFirstLastPara="1" wrap="square" lIns="91425" tIns="91425" rIns="91425" bIns="91425" anchor="t" anchorCtr="0">
-                        <a:noAutofit/>
-                      </wps:bodyPr>
-                    </wps:wsp>
-                  </a:graphicData>
-                </a:graphic>
-              </wp:anchor>
-            </w:drawing>
-          </mc:Choice>
-          <mc:Fallback>
-            <w:pict>
-              <v:shapetype w14:anchorId="75E8FD58" id="_x0000_t202" coordsize="21600,21600" o:spt="202" path="m,l,21600r21600,l21600,xe">
-                <v:stroke joinstyle="miter"/>
-                <v:path gradientshapeok="t" o:connecttype="rect"/>
-              </v:shapetype>
-              <v:shape id="Caixa de texto 4" o:spid="_x0000_s1027" type="#_x0000_t202" style="position:absolute;left:0;text-align:left;margin-left:364pt;margin-top:163.6pt;width:137.25pt;height:30.65pt;z-index:251662336;visibility:visible;mso-wrap-style:square;mso-wrap-distance-left:9pt;mso-wrap-distance-top:0;mso-wrap-distance-right:9pt;mso-wrap-distance-bottom:0;mso-position-horizontal:absolute;mso-position-horizontal-relative:text;mso-position-vertical:absolute;mso-position-vertical-relative:text;v-text-anchor:top" o:gfxdata="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" filled="f" stroked="f">
-                <v:textbox inset="2.53958mm,2.53958mm,2.53958mm,2.53958mm">
-                  <w:txbxContent>
-                    <w:p>
-                      <w:pPr>
-                        <w:spacing w:line="240" w:lineRule="auto"/>
-                        <w:jc w:val="center"/>
-                        <w:textDirection w:val="btLr"/>
-                        <w:rPr>
-                          <w:b/>
-                          <w:color w:val="000000"/>
-                          <w:sz w:val="24"/>
-                        </w:rPr>
-                      </w:pPr>
-                      <w:r>
-                        <w:rPr>
-                          <w:b/>
-                          <w:color w:val="000000"/>
-                          <w:sz w:val="24"/>
-                        </w:rPr>
-                        <w:t>SEFAZ</w:t>
-                      </w:r>
-                    </w:p>
-                  </w:txbxContent>
-                </v:textbox>
-              </v:shape>
+              <v:shape id="Conexão curva 11" o:spid="_x0000_s1026" type="#_x0000_t38" style="position:absolute;margin-left:355.75pt;margin-top:136.7pt;width:29.8pt;height:66.2pt;rotation:90;z-index:251664384;visibility:visible;mso-wrap-style:square;mso-width-percent:0;mso-height-percent:0;mso-wrap-distance-left:9pt;mso-wrap-distance-top:0;mso-wrap-distance-right:9pt;mso-wrap-distance-bottom:0;mso-position-horizontal:absolute;mso-position-horizontal-relative:text;mso-position-vertical:absolute;mso-position-vertical-relative:text;mso-width-percent:0;mso-height-percent:0;mso-width-relative:margin;mso-height-relative:margin" o:gfxdata="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" adj="12172"/>
             </w:pict>
           </mc:Fallback>
         </mc:AlternateContent>
@@ -1200,10 +946,13 @@
           </mc:Choice>
           <mc:Fallback>
             <w:pict>
-              <v:group w14:anchorId="33DDAC99" id="Grupo 66" o:spid="_x0000_s1028" style="width:231.75pt;height:341.3pt;mso-position-horizontal-relative:char;mso-position-vertical-relative:line" coordorigin="27010,3606" coordsize="20938,38139" o:gfxdata="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">
-                <v:group id="Grupo 67" o:spid="_x0000_s1029" style="position:absolute;left:34421;top:32439;width:10212;height:9306" coordorigin="28384,34249" coordsize="10212,9306" o:gfxdata="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">
-                  <v:group id="Grupo 68" o:spid="_x0000_s1030" style="position:absolute;left:32063;top:34249;width:3089;height:5877" coordorigin="14997,14508" coordsize="4974,8436" o:gfxdata="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">
-                    <v:shape id="Fluxograma: Conexão 69" o:spid="_x0000_s1031" type="#_x0000_t120" style="position:absolute;left:15978;top:14508;width:3132;height:2814;visibility:visible;mso-wrap-style:square;v-text-anchor:middle" o:gfxdata="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" fillcolor="#eee" strokecolor="#595959">
+              <v:group w14:anchorId="33DDAC99" id="Grupo 66" o:spid="_x0000_s1027" style="width:231.75pt;height:341.3pt;mso-position-horizontal-relative:char;mso-position-vertical-relative:line" coordorigin="27010,3606" coordsize="20938,38139" o:gfxdata="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">
+                <v:group id="Grupo 67" o:spid="_x0000_s1028" style="position:absolute;left:34421;top:32439;width:10212;height:9306" coordorigin="28384,34249" coordsize="10212,9306" o:gfxdata="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">
+                  <v:group id="Grupo 68" o:spid="_x0000_s1029" style="position:absolute;left:32063;top:34249;width:3089;height:5877" coordorigin="14997,14508" coordsize="4974,8436" o:gfxdata="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">
+                    <v:shapetype id="_x0000_t120" coordsize="21600,21600" o:spt="120" path="m10800,qx,10800,10800,21600,21600,10800,10800,xe">
+                      <v:path gradientshapeok="t" o:connecttype="custom" o:connectlocs="10800,0;3163,3163;0,10800;3163,18437;10800,21600;18437,18437;21600,10800;18437,3163" textboxrect="3163,3163,18437,18437"/>
+                    </v:shapetype>
+                    <v:shape id="Fluxograma: Conexão 69" o:spid="_x0000_s1030" type="#_x0000_t120" style="position:absolute;left:15978;top:14508;width:3132;height:2814;visibility:visible;mso-wrap-style:square;v-text-anchor:middle" o:gfxdata="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" fillcolor="#eee" strokecolor="#595959">
                       <v:stroke startarrowwidth="narrow" startarrowlength="short" endarrowwidth="narrow" endarrowlength="short"/>
                       <v:textbox inset="2.53958mm,2.53958mm,2.53958mm,2.53958mm">
                         <w:txbxContent>
@@ -1216,12 +965,16 @@
                         </w:txbxContent>
                       </v:textbox>
                     </v:shape>
-                    <v:shape id="Conexão reta unidirecional 70" o:spid="_x0000_s1032" type="#_x0000_t32" style="position:absolute;left:17487;top:17322;width:57;height:2931;flip:x;visibility:visible;mso-wrap-style:square" o:connectortype="straight" o:gfxdata="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" strokecolor="#595959"/>
-                    <v:shape id="Conexão reta unidirecional 71" o:spid="_x0000_s1033" type="#_x0000_t32" style="position:absolute;left:15274;top:18587;width:4539;height:18;visibility:visible;mso-wrap-style:square" o:connectortype="straight" o:gfxdata="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" strokecolor="#595959"/>
-                    <v:shape id="Conexão reta unidirecional 72" o:spid="_x0000_s1034" type="#_x0000_t32" style="position:absolute;left:14997;top:20229;width:2487;height:2715;flip:x;visibility:visible;mso-wrap-style:square" o:connectortype="straight" o:gfxdata="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" strokecolor="#595959"/>
-                    <v:shape id="Conexão reta unidirecional 73" o:spid="_x0000_s1035" type="#_x0000_t32" style="position:absolute;left:17484;top:20229;width:2487;height:2715;rotation:180;visibility:visible;mso-wrap-style:square" o:connectortype="straight" o:gfxdata="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" strokecolor="#595959"/>
+                    <v:shapetype id="_x0000_t32" coordsize="21600,21600" o:spt="32" o:oned="t" path="m,l21600,21600e" filled="f">
+                      <v:path arrowok="t" fillok="f" o:connecttype="none"/>
+                      <o:lock v:ext="edit" shapetype="t"/>
+                    </v:shapetype>
+                    <v:shape id="Conexão reta unidirecional 70" o:spid="_x0000_s1031" type="#_x0000_t32" style="position:absolute;left:17487;top:17322;width:57;height:2931;flip:x;visibility:visible;mso-wrap-style:square" o:connectortype="straight" o:gfxdata="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" strokecolor="#595959"/>
+                    <v:shape id="Conexão reta unidirecional 71" o:spid="_x0000_s1032" type="#_x0000_t32" style="position:absolute;left:15274;top:18587;width:4539;height:18;visibility:visible;mso-wrap-style:square" o:connectortype="straight" o:gfxdata="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" strokecolor="#595959"/>
+                    <v:shape id="Conexão reta unidirecional 72" o:spid="_x0000_s1033" type="#_x0000_t32" style="position:absolute;left:14997;top:20229;width:2487;height:2715;flip:x;visibility:visible;mso-wrap-style:square" o:connectortype="straight" o:gfxdata="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" strokecolor="#595959"/>
+                    <v:shape id="Conexão reta unidirecional 73" o:spid="_x0000_s1034" type="#_x0000_t32" style="position:absolute;left:17484;top:20229;width:2487;height:2715;rotation:180;visibility:visible;mso-wrap-style:square" o:connectortype="straight" o:gfxdata="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" strokecolor="#595959"/>
                   </v:group>
-                  <v:shape id="Caixa de texto 74" o:spid="_x0000_s1036" type="#_x0000_t202" style="position:absolute;left:28384;top:40126;width:10212;height:3429;visibility:visible;mso-wrap-style:square;v-text-anchor:top" o:gfxdata="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" filled="f" stroked="f">
+                  <v:shape id="Caixa de texto 74" o:spid="_x0000_s1035" type="#_x0000_t202" style="position:absolute;left:28384;top:40126;width:10212;height:3429;visibility:visible;mso-wrap-style:square;v-text-anchor:top" o:gfxdata="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" filled="f" stroked="f">
                     <v:textbox inset="2.53958mm,2.53958mm,2.53958mm,2.53958mm">
                       <w:txbxContent>
                         <w:p>
@@ -1260,7 +1013,7 @@
                   </v:handles>
                   <o:complex v:ext="view"/>
                 </v:shapetype>
-                <v:shape id="Cubo 75" o:spid="_x0000_s1037" type="#_x0000_t16" style="position:absolute;left:31376;top:17531;width:16572;height:9348;visibility:visible;mso-wrap-style:square;v-text-anchor:middle" o:gfxdata="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" adj="2541" fillcolor="#eee" strokecolor="#595959">
+                <v:shape id="Cubo 75" o:spid="_x0000_s1036" type="#_x0000_t16" style="position:absolute;left:31376;top:17531;width:16572;height:9348;visibility:visible;mso-wrap-style:square;v-text-anchor:middle" o:gfxdata="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" adj="2541" fillcolor="#eee" strokecolor="#595959">
                   <v:stroke startarrowwidth="narrow" startarrowlength="short" endarrowwidth="narrow" endarrowlength="short" joinstyle="round"/>
                   <v:textbox inset="2.53958mm,2.53958mm,2.53958mm,2.53958mm">
                     <w:txbxContent>
@@ -1313,9 +1066,9 @@
                     </w:txbxContent>
                   </v:textbox>
                 </v:shape>
-                <v:group id="Grupo 76" o:spid="_x0000_s1038" style="position:absolute;left:27010;top:3606;width:12402;height:9306" coordorigin="17215,30439" coordsize="12402,9306" o:gfxdata="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">
-                  <v:group id="Grupo 77" o:spid="_x0000_s1039" style="position:absolute;left:21465;top:30439;width:3089;height:5877" coordorigin="14997,14508" coordsize="4974,8436" o:gfxdata="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">
-                    <v:shape id="Fluxograma: Conexão 78" o:spid="_x0000_s1040" type="#_x0000_t120" style="position:absolute;left:15978;top:14508;width:3132;height:2814;visibility:visible;mso-wrap-style:square;v-text-anchor:middle" o:gfxdata="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" fillcolor="#eee" strokecolor="#595959">
+                <v:group id="Grupo 76" o:spid="_x0000_s1037" style="position:absolute;left:27010;top:3606;width:12402;height:9306" coordorigin="17215,30439" coordsize="12402,9306" o:gfxdata="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">
+                  <v:group id="Grupo 77" o:spid="_x0000_s1038" style="position:absolute;left:21465;top:30439;width:3089;height:5877" coordorigin="14997,14508" coordsize="4974,8436" o:gfxdata="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">
+                    <v:shape id="Fluxograma: Conexão 78" o:spid="_x0000_s1039" type="#_x0000_t120" style="position:absolute;left:15978;top:14508;width:3132;height:2814;visibility:visible;mso-wrap-style:square;v-text-anchor:middle" o:gfxdata="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" fillcolor="#eee" strokecolor="#595959">
                       <v:stroke startarrowwidth="narrow" startarrowlength="short" endarrowwidth="narrow" endarrowlength="short"/>
                       <v:textbox inset="2.53958mm,2.53958mm,2.53958mm,2.53958mm">
                         <w:txbxContent>
@@ -1328,12 +1081,12 @@
                         </w:txbxContent>
                       </v:textbox>
                     </v:shape>
-                    <v:shape id="Conexão reta unidirecional 79" o:spid="_x0000_s1041" type="#_x0000_t32" style="position:absolute;left:17487;top:17322;width:57;height:2931;flip:x;visibility:visible;mso-wrap-style:square" o:connectortype="straight" o:gfxdata="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" strokecolor="#595959"/>
-                    <v:shape id="Conexão reta unidirecional 80" o:spid="_x0000_s1042" type="#_x0000_t32" style="position:absolute;left:15274;top:18587;width:4539;height:18;visibility:visible;mso-wrap-style:square" o:connectortype="straight" o:gfxdata="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" strokecolor="#595959"/>
-                    <v:shape id="Conexão reta unidirecional 81" o:spid="_x0000_s1043" type="#_x0000_t32" style="position:absolute;left:14997;top:20229;width:2487;height:2715;flip:x;visibility:visible;mso-wrap-style:square" o:connectortype="straight" o:gfxdata="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" strokecolor="#595959"/>
-                    <v:shape id="Conexão reta unidirecional 82" o:spid="_x0000_s1044" type="#_x0000_t32" style="position:absolute;left:17484;top:20229;width:2487;height:2715;rotation:180;visibility:visible;mso-wrap-style:square" o:connectortype="straight" o:gfxdata="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" strokecolor="#595959"/>
+                    <v:shape id="Conexão reta unidirecional 79" o:spid="_x0000_s1040" type="#_x0000_t32" style="position:absolute;left:17487;top:17322;width:57;height:2931;flip:x;visibility:visible;mso-wrap-style:square" o:connectortype="straight" o:gfxdata="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" strokecolor="#595959"/>
+                    <v:shape id="Conexão reta unidirecional 80" o:spid="_x0000_s1041" type="#_x0000_t32" style="position:absolute;left:15274;top:18587;width:4539;height:18;visibility:visible;mso-wrap-style:square" o:connectortype="straight" o:gfxdata="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" strokecolor="#595959"/>
+                    <v:shape id="Conexão reta unidirecional 81" o:spid="_x0000_s1042" type="#_x0000_t32" style="position:absolute;left:14997;top:20229;width:2487;height:2715;flip:x;visibility:visible;mso-wrap-style:square" o:connectortype="straight" o:gfxdata="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" strokecolor="#595959"/>
+                    <v:shape id="Conexão reta unidirecional 82" o:spid="_x0000_s1043" type="#_x0000_t32" style="position:absolute;left:17484;top:20229;width:2487;height:2715;rotation:180;visibility:visible;mso-wrap-style:square" o:connectortype="straight" o:gfxdata="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" strokecolor="#595959"/>
                   </v:group>
-                  <v:shape id="Caixa de texto 83" o:spid="_x0000_s1045" type="#_x0000_t202" style="position:absolute;left:17215;top:36316;width:12402;height:3429;visibility:visible;mso-wrap-style:square;v-text-anchor:top" o:gfxdata="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" filled="f" stroked="f">
+                  <v:shape id="Caixa de texto 83" o:spid="_x0000_s1044" type="#_x0000_t202" style="position:absolute;left:17215;top:36316;width:12402;height:3429;visibility:visible;mso-wrap-style:square;v-text-anchor:top" o:gfxdata="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" filled="f" stroked="f">
                     <v:textbox inset="2.53958mm,2.53958mm,2.53958mm,2.53958mm">
                       <w:txbxContent>
                         <w:p>
@@ -1360,16 +1113,14 @@
                     </v:textbox>
                   </v:shape>
                 </v:group>
-                <v:shape id="Conexão curva 101" o:spid="_x0000_s1046" type="#_x0000_t38" style="position:absolute;left:33698;top:11016;width:5622;height:7407;rotation:-90;flip:x;visibility:visible;mso-wrap-style:square" o:connectortype="curved" o:gfxdata="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" adj="10798"/>
-                <v:shape id="Conexão curva 103" o:spid="_x0000_s1047" type="#_x0000_t38" style="position:absolute;left:36922;top:29637;width:5559;height:41;rotation:90;visibility:visible;mso-wrap-style:square" o:connectortype="curved" o:gfxdata="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" adj="10800"/>
+                <v:shape id="Conexão curva 101" o:spid="_x0000_s1045" type="#_x0000_t38" style="position:absolute;left:33698;top:11016;width:5622;height:7407;rotation:-90;flip:x;visibility:visible;mso-wrap-style:square" o:connectortype="curved" o:gfxdata="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" adj="10798"/>
+                <v:shape id="Conexão curva 103" o:spid="_x0000_s1046" type="#_x0000_t38" style="position:absolute;left:36922;top:29637;width:5559;height:41;rotation:90;visibility:visible;mso-wrap-style:square" o:connectortype="curved" o:gfxdata="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" adj="10800"/>
                 <w10:anchorlock/>
               </v:group>
             </w:pict>
           </mc:Fallback>
         </mc:AlternateContent>
       </w:r>
-      <w:bookmarkStart w:id="1" w:name="_GoBack"/>
-      <w:bookmarkEnd w:id="1"/>
     </w:p>
     <w:p/>
     <w:p/>
@@ -1378,7 +1129,7 @@
     <w:p/>
     <w:sectPr>
       <w:pgSz w:w="11906" w:h="16838"/>
-      <w:pgMar w:top="850" w:right="1440" w:bottom="850" w:left="850" w:header="0" w:footer="720" w:gutter="0"/>
+      <w:pgMar w:top="850" w:right="2692" w:bottom="850" w:left="850" w:header="0" w:footer="720" w:gutter="0"/>
       <w:pgNumType w:start="1"/>
       <w:cols w:space="720"/>
     </w:sectPr>

--- a/10.Fronteiras Sistemica_Atelie.docx
+++ b/10.Fronteiras Sistemica_Atelie.docx
@@ -33,10 +33,7 @@
     <w:p/>
     <w:p/>
     <w:p/>
-    <w:p>
-      <w:bookmarkStart w:id="1" w:name="_GoBack"/>
-      <w:bookmarkEnd w:id="1"/>
-    </w:p>
+    <w:p/>
     <w:p>
       <w:pPr>
         <w:ind w:left="2127"/>
@@ -174,7 +171,25 @@
                                 <w:color w:val="000000"/>
                                 <w:sz w:val="24"/>
                               </w:rPr>
-                              <w:t>SEFAZ</w:t>
+                              <w:t>SEF</w:t>
+                            </w:r>
+                            <w:bookmarkStart w:id="1" w:name="_GoBack"/>
+                            <w:bookmarkEnd w:id="1"/>
+                            <w:r>
+                              <w:rPr>
+                                <w:b/>
+                                <w:color w:val="000000"/>
+                                <w:sz w:val="24"/>
+                              </w:rPr>
+                              <w:t>AZ</w:t>
+                            </w:r>
+                            <w:r>
+                              <w:rPr>
+                                <w:b/>
+                                <w:color w:val="000000"/>
+                                <w:sz w:val="24"/>
+                              </w:rPr>
+                              <w:t xml:space="preserve"> - SP</w:t>
                             </w:r>
                           </w:p>
                         </w:txbxContent>
@@ -294,7 +309,25 @@
                           <w:color w:val="000000"/>
                           <w:sz w:val="24"/>
                         </w:rPr>
-                        <w:t>SEFAZ</w:t>
+                        <w:t>SEF</w:t>
+                      </w:r>
+                      <w:bookmarkStart w:id="2" w:name="_GoBack"/>
+                      <w:bookmarkEnd w:id="2"/>
+                      <w:r>
+                        <w:rPr>
+                          <w:b/>
+                          <w:color w:val="000000"/>
+                          <w:sz w:val="24"/>
+                        </w:rPr>
+                        <w:t>AZ</w:t>
+                      </w:r>
+                      <w:r>
+                        <w:rPr>
+                          <w:b/>
+                          <w:color w:val="000000"/>
+                          <w:sz w:val="24"/>
+                        </w:rPr>
+                        <w:t xml:space="preserve"> - SP</w:t>
                       </w:r>
                     </w:p>
                   </w:txbxContent>
